--- a/docs_to_change/GaN2018_ActivityGuide_Perseus_N_Chinese.docx
+++ b/docs_to_change/GaN2018_ActivityGuide_Perseus_N_Chinese.docx
@@ -1,6 +1,6 @@
 
 <file path=word/document.xml><?xml version="1.0" encoding="utf-8"?>
-<w:document xmlns:wpc="http://schemas.microsoft.com/office/word/2010/wordprocessingCanvas" xmlns:cx="http://schemas.microsoft.com/office/drawing/2014/chartex" xmlns:cx1="http://schemas.microsoft.com/office/drawing/2015/9/8/chartex" xmlns:cx2="http://schemas.microsoft.com/office/drawing/2015/10/21/chartex" xmlns:cx3="http://schemas.microsoft.com/office/drawing/2016/5/9/chartex" xmlns:cx4="http://schemas.microsoft.com/office/drawing/2016/5/10/chartex" xmlns:cx5="http://schemas.microsoft.com/office/drawing/2016/5/11/chartex" xmlns:cx6="http://schemas.microsoft.com/office/drawing/2016/5/12/chartex" xmlns:cx7="http://schemas.microsoft.com/office/drawing/2016/5/13/chartex" xmlns:cx8="http://schemas.microsoft.com/office/drawing/2016/5/14/chartex" xmlns:mc="http://schemas.openxmlformats.org/markup-compatibility/2006" xmlns:aink="http://schemas.microsoft.com/office/drawing/2016/ink" xmlns:am3d="http://schemas.microsoft.com/office/drawing/2017/model3d" xmlns:o="urn:schemas-microsoft-com:office:office" xmlns:r="http://schemas.openxmlformats.org/officeDocument/2006/relationships" xmlns:m="http://schemas.openxmlformats.org/officeDocument/2006/math" xmlns:v="urn:schemas-microsoft-com:vml" xmlns:wp14="http://schemas.microsoft.com/office/word/2010/wordprocessingDrawing" xmlns:wp="http://schemas.openxmlformats.org/drawingml/2006/wordprocessingDrawing" xmlns:w10="urn:schemas-microsoft-com:office:word" xmlns:w="http://schemas.openxmlformats.org/wordprocessingml/2006/main" xmlns:w14="http://schemas.microsoft.com/office/word/2010/wordml" xmlns:w15="http://schemas.microsoft.com/office/word/2012/wordml" xmlns:w16cid="http://schemas.microsoft.com/office/word/2016/wordml/cid" xmlns:w16se="http://schemas.microsoft.com/office/word/2015/wordml/symex" xmlns:wpg="http://schemas.microsoft.com/office/word/2010/wordprocessingGroup" xmlns:wpi="http://schemas.microsoft.com/office/word/2010/wordprocessingInk" xmlns:wne="http://schemas.microsoft.com/office/word/2006/wordml" xmlns:wps="http://schemas.microsoft.com/office/word/2010/wordprocessingShape" mc:Ignorable="w14 w15 w16se w16cid wp14">
+<w:document xmlns:wpc="http://schemas.microsoft.com/office/word/2010/wordprocessingCanvas" xmlns:cx="http://schemas.microsoft.com/office/drawing/2014/chartex" xmlns:cx1="http://schemas.microsoft.com/office/drawing/2015/9/8/chartex" xmlns:cx2="http://schemas.microsoft.com/office/drawing/2015/10/21/chartex" xmlns:cx3="http://schemas.microsoft.com/office/drawing/2016/5/9/chartex" xmlns:cx4="http://schemas.microsoft.com/office/drawing/2016/5/10/chartex" xmlns:cx5="http://schemas.microsoft.com/office/drawing/2016/5/11/chartex" xmlns:cx6="http://schemas.microsoft.com/office/drawing/2016/5/12/chartex" xmlns:cx7="http://schemas.microsoft.com/office/drawing/2016/5/13/chartex" xmlns:cx8="http://schemas.microsoft.com/office/drawing/2016/5/14/chartex" xmlns:mc="http://schemas.openxmlformats.org/markup-compatibility/2006" xmlns:aink="http://schemas.microsoft.com/office/drawing/2016/ink" xmlns:am3d="http://schemas.microsoft.com/office/drawing/2017/model3d" xmlns:o="urn:schemas-microsoft-com:office:office" xmlns:oel="http://schemas.microsoft.com/office/2019/extlst" xmlns:r="http://schemas.openxmlformats.org/officeDocument/2006/relationships" xmlns:m="http://schemas.openxmlformats.org/officeDocument/2006/math" xmlns:v="urn:schemas-microsoft-com:vml" xmlns:wp14="http://schemas.microsoft.com/office/word/2010/wordprocessingDrawing" xmlns:wp="http://schemas.openxmlformats.org/drawingml/2006/wordprocessingDrawing" xmlns:w10="urn:schemas-microsoft-com:office:word" xmlns:w="http://schemas.openxmlformats.org/wordprocessingml/2006/main" xmlns:w14="http://schemas.microsoft.com/office/word/2010/wordml" xmlns:w15="http://schemas.microsoft.com/office/word/2012/wordml" xmlns:w16cex="http://schemas.microsoft.com/office/word/2018/wordml/cex" xmlns:w16cid="http://schemas.microsoft.com/office/word/2016/wordml/cid" xmlns:w16="http://schemas.microsoft.com/office/word/2018/wordml" xmlns:w16sdtdh="http://schemas.microsoft.com/office/word/2020/wordml/sdtdatahash" xmlns:w16se="http://schemas.microsoft.com/office/word/2015/wordml/symex" xmlns:wpg="http://schemas.microsoft.com/office/word/2010/wordprocessingGroup" xmlns:wpi="http://schemas.microsoft.com/office/word/2010/wordprocessingInk" xmlns:wne="http://schemas.microsoft.com/office/word/2006/wordml" xmlns:wps="http://schemas.microsoft.com/office/word/2010/wordprocessingShape" mc:Ignorable="w14 w15 w16se w16cid w16 w16cex w16sdtdh wp14">
   <w:body>
     <w:p>
       <w:pPr>
@@ -1012,104 +1012,45 @@
       </w:pPr>
       <w:r>
         <w:rPr>
+          <w:rFonts w:ascii="Calibri" w:hAnsi="Calibri" w:cs="CastleT-Book" w:hint="eastAsia"/>
+          <w:sz w:val="19"/>
+        </w:rPr>
+        <w:t>本文檔中的圖表由</w:t>
+      </w:r>
+      <w:r>
+        <w:rPr>
           <w:rFonts w:ascii="Calibri" w:hAnsi="Calibri" w:cs="CastleT-Book"/>
           <w:sz w:val="19"/>
         </w:rPr>
-        <w:t>Charts in this document were prepared</w:t>
-      </w:r>
-    </w:p>
-    <w:p>
-      <w:pPr>
-        <w:pStyle w:val="BasicParagraph"/>
-        <w:pBdr>
-          <w:top w:val="single" w:sz="4" w:space="5" w:color="auto"/>
-          <w:left w:val="single" w:sz="4" w:space="4" w:color="auto"/>
-          <w:bottom w:val="single" w:sz="4" w:space="10" w:color="auto"/>
-          <w:right w:val="single" w:sz="4" w:space="4" w:color="auto"/>
-        </w:pBdr>
-        <w:spacing w:line="240" w:lineRule="auto"/>
-        <w:ind w:right="-90"/>
-        <w:jc w:val="center"/>
+        <w:t xml:space="preserve"> J</w:t>
+      </w:r>
+      <w:r>
         <w:rPr>
           <w:rFonts w:ascii="Calibri" w:hAnsi="Calibri" w:cs="CastleT-Book"/>
           <w:sz w:val="19"/>
         </w:rPr>
-      </w:pPr>
+        <w:t>e</w:t>
+      </w:r>
       <w:r>
         <w:rPr>
           <w:rFonts w:ascii="Calibri" w:hAnsi="Calibri" w:cs="CastleT-Book"/>
           <w:sz w:val="19"/>
         </w:rPr>
-        <w:t xml:space="preserve">by </w:t>
-      </w:r>
-      <w:proofErr w:type="spellStart"/>
+        <w:t>n</w:t>
+      </w:r>
       <w:r>
         <w:rPr>
           <w:rFonts w:ascii="Calibri" w:hAnsi="Calibri" w:cs="CastleT-Book"/>
           <w:sz w:val="19"/>
         </w:rPr>
-        <w:t>J</w:t>
+        <w:t xml:space="preserve">ik Hollan, </w:t>
       </w:r>
       <w:r>
         <w:rPr>
           <w:rFonts w:ascii="Calibri" w:hAnsi="Calibri" w:cs="CastleT-Book"/>
           <w:sz w:val="19"/>
         </w:rPr>
-        <w:t>e</w:t>
-      </w:r>
-      <w:r>
-        <w:rPr>
-          <w:rFonts w:ascii="Calibri" w:hAnsi="Calibri" w:cs="CastleT-Book"/>
-          <w:sz w:val="19"/>
-        </w:rPr>
-        <w:t>n</w:t>
-      </w:r>
-      <w:r>
-        <w:rPr>
-          <w:rFonts w:ascii="Calibri" w:hAnsi="Calibri" w:cs="CastleT-Book"/>
-          <w:sz w:val="19"/>
-        </w:rPr>
-        <w:t>ik</w:t>
-      </w:r>
-      <w:proofErr w:type="spellEnd"/>
-      <w:r>
-        <w:rPr>
-          <w:rFonts w:ascii="Calibri" w:hAnsi="Calibri" w:cs="CastleT-Book"/>
-          <w:sz w:val="19"/>
-        </w:rPr>
-        <w:t xml:space="preserve"> </w:t>
-      </w:r>
-      <w:proofErr w:type="spellStart"/>
-      <w:r>
-        <w:rPr>
-          <w:rFonts w:ascii="Calibri" w:hAnsi="Calibri" w:cs="CastleT-Book"/>
-          <w:sz w:val="19"/>
-        </w:rPr>
-        <w:t>Hollan</w:t>
-      </w:r>
-      <w:proofErr w:type="spellEnd"/>
-      <w:r>
-        <w:rPr>
-          <w:rFonts w:ascii="Calibri" w:hAnsi="Calibri" w:cs="CastleT-Book"/>
-          <w:sz w:val="19"/>
-        </w:rPr>
-        <w:t xml:space="preserve">, </w:t>
-      </w:r>
-      <w:proofErr w:type="spellStart"/>
-      <w:r>
-        <w:rPr>
-          <w:rFonts w:ascii="Calibri" w:hAnsi="Calibri" w:cs="CastleT-Book"/>
-          <w:sz w:val="19"/>
-        </w:rPr>
-        <w:t>CzechGlobe</w:t>
-      </w:r>
-      <w:proofErr w:type="spellEnd"/>
-      <w:r>
-        <w:rPr>
-          <w:rFonts w:ascii="Calibri" w:hAnsi="Calibri" w:cs="CastleT-Book"/>
-          <w:sz w:val="19"/>
-        </w:rPr>
-        <w:t xml:space="preserve"> </w:t>
+        <w:t xml:space="preserve">CzechGlobe </w:t>
       </w:r>
       <w:r>
         <w:rPr>
@@ -1821,6 +1762,7 @@
         <w:rPr>
           <w:rFonts w:ascii="Calibri" w:hAnsi="Calibri" w:cs="Optima-Regular"/>
           <w:sz w:val="20"/>
+          <w:lang w:eastAsia="zh-CN"/>
         </w:rPr>
         <w:t>2-3</w:t>
       </w:r>
@@ -1856,6 +1798,7 @@
             <w:b/>
             <w:i/>
             <w:sz w:val="20"/>
+            <w:lang w:eastAsia="zh-CN"/>
           </w:rPr>
           <w:t>www.globeatnight.org/magcharts</w:t>
         </w:r>
@@ -1867,6 +1810,7 @@
           <w:color w:val="auto"/>
           <w:sz w:val="20"/>
           <w:u w:val="none"/>
+          <w:lang w:eastAsia="zh-CN"/>
         </w:rPr>
         <w:t>)</w:t>
       </w:r>
@@ -4833,8 +4777,6 @@
           <w:lang w:eastAsia="zh-CN"/>
         </w:rPr>
       </w:pPr>
-      <w:bookmarkStart w:id="0" w:name="_GoBack"/>
-      <w:bookmarkEnd w:id="0"/>
       <w:r>
         <w:rPr>
           <w:rFonts w:ascii="Calibri" w:hAnsi="Calibri" w:cs="CastleT-Bold" w:hint="eastAsia"/>
@@ -7734,7 +7676,7 @@
 </file>
 
 <file path=word/endnotes.xml><?xml version="1.0" encoding="utf-8"?>
-<w:endnotes xmlns:wpc="http://schemas.microsoft.com/office/word/2010/wordprocessingCanvas" xmlns:cx="http://schemas.microsoft.com/office/drawing/2014/chartex" xmlns:cx1="http://schemas.microsoft.com/office/drawing/2015/9/8/chartex" xmlns:cx2="http://schemas.microsoft.com/office/drawing/2015/10/21/chartex" xmlns:cx3="http://schemas.microsoft.com/office/drawing/2016/5/9/chartex" xmlns:cx4="http://schemas.microsoft.com/office/drawing/2016/5/10/chartex" xmlns:cx5="http://schemas.microsoft.com/office/drawing/2016/5/11/chartex" xmlns:cx6="http://schemas.microsoft.com/office/drawing/2016/5/12/chartex" xmlns:cx7="http://schemas.microsoft.com/office/drawing/2016/5/13/chartex" xmlns:cx8="http://schemas.microsoft.com/office/drawing/2016/5/14/chartex" xmlns:mc="http://schemas.openxmlformats.org/markup-compatibility/2006" xmlns:aink="http://schemas.microsoft.com/office/drawing/2016/ink" xmlns:am3d="http://schemas.microsoft.com/office/drawing/2017/model3d" xmlns:o="urn:schemas-microsoft-com:office:office" xmlns:r="http://schemas.openxmlformats.org/officeDocument/2006/relationships" xmlns:m="http://schemas.openxmlformats.org/officeDocument/2006/math" xmlns:v="urn:schemas-microsoft-com:vml" xmlns:wp14="http://schemas.microsoft.com/office/word/2010/wordprocessingDrawing" xmlns:wp="http://schemas.openxmlformats.org/drawingml/2006/wordprocessingDrawing" xmlns:w10="urn:schemas-microsoft-com:office:word" xmlns:w="http://schemas.openxmlformats.org/wordprocessingml/2006/main" xmlns:w14="http://schemas.microsoft.com/office/word/2010/wordml" xmlns:w15="http://schemas.microsoft.com/office/word/2012/wordml" xmlns:w16cid="http://schemas.microsoft.com/office/word/2016/wordml/cid" xmlns:w16se="http://schemas.microsoft.com/office/word/2015/wordml/symex" xmlns:wpg="http://schemas.microsoft.com/office/word/2010/wordprocessingGroup" xmlns:wpi="http://schemas.microsoft.com/office/word/2010/wordprocessingInk" xmlns:wne="http://schemas.microsoft.com/office/word/2006/wordml" xmlns:wps="http://schemas.microsoft.com/office/word/2010/wordprocessingShape" mc:Ignorable="w14 w15 w16se w16cid wp14">
+<w:endnotes xmlns:wpc="http://schemas.microsoft.com/office/word/2010/wordprocessingCanvas" xmlns:cx="http://schemas.microsoft.com/office/drawing/2014/chartex" xmlns:cx1="http://schemas.microsoft.com/office/drawing/2015/9/8/chartex" xmlns:cx2="http://schemas.microsoft.com/office/drawing/2015/10/21/chartex" xmlns:cx3="http://schemas.microsoft.com/office/drawing/2016/5/9/chartex" xmlns:cx4="http://schemas.microsoft.com/office/drawing/2016/5/10/chartex" xmlns:cx5="http://schemas.microsoft.com/office/drawing/2016/5/11/chartex" xmlns:cx6="http://schemas.microsoft.com/office/drawing/2016/5/12/chartex" xmlns:cx7="http://schemas.microsoft.com/office/drawing/2016/5/13/chartex" xmlns:cx8="http://schemas.microsoft.com/office/drawing/2016/5/14/chartex" xmlns:mc="http://schemas.openxmlformats.org/markup-compatibility/2006" xmlns:aink="http://schemas.microsoft.com/office/drawing/2016/ink" xmlns:am3d="http://schemas.microsoft.com/office/drawing/2017/model3d" xmlns:o="urn:schemas-microsoft-com:office:office" xmlns:oel="http://schemas.microsoft.com/office/2019/extlst" xmlns:r="http://schemas.openxmlformats.org/officeDocument/2006/relationships" xmlns:m="http://schemas.openxmlformats.org/officeDocument/2006/math" xmlns:v="urn:schemas-microsoft-com:vml" xmlns:wp14="http://schemas.microsoft.com/office/word/2010/wordprocessingDrawing" xmlns:wp="http://schemas.openxmlformats.org/drawingml/2006/wordprocessingDrawing" xmlns:w10="urn:schemas-microsoft-com:office:word" xmlns:w="http://schemas.openxmlformats.org/wordprocessingml/2006/main" xmlns:w14="http://schemas.microsoft.com/office/word/2010/wordml" xmlns:w15="http://schemas.microsoft.com/office/word/2012/wordml" xmlns:w16cex="http://schemas.microsoft.com/office/word/2018/wordml/cex" xmlns:w16cid="http://schemas.microsoft.com/office/word/2016/wordml/cid" xmlns:w16="http://schemas.microsoft.com/office/word/2018/wordml" xmlns:w16sdtdh="http://schemas.microsoft.com/office/word/2020/wordml/sdtdatahash" xmlns:w16se="http://schemas.microsoft.com/office/word/2015/wordml/symex" xmlns:wpg="http://schemas.microsoft.com/office/word/2010/wordprocessingGroup" xmlns:wpi="http://schemas.microsoft.com/office/word/2010/wordprocessingInk" xmlns:wne="http://schemas.microsoft.com/office/word/2006/wordml" xmlns:wps="http://schemas.microsoft.com/office/word/2010/wordprocessingShape" mc:Ignorable="w14 w15 w16se w16cid w16 w16cex w16sdtdh wp14">
   <w:endnote w:type="separator" w:id="-1">
     <w:p>
       <w:r>
@@ -7753,7 +7695,7 @@
 </file>
 
 <file path=word/footnotes.xml><?xml version="1.0" encoding="utf-8"?>
-<w:footnotes xmlns:wpc="http://schemas.microsoft.com/office/word/2010/wordprocessingCanvas" xmlns:cx="http://schemas.microsoft.com/office/drawing/2014/chartex" xmlns:cx1="http://schemas.microsoft.com/office/drawing/2015/9/8/chartex" xmlns:cx2="http://schemas.microsoft.com/office/drawing/2015/10/21/chartex" xmlns:cx3="http://schemas.microsoft.com/office/drawing/2016/5/9/chartex" xmlns:cx4="http://schemas.microsoft.com/office/drawing/2016/5/10/chartex" xmlns:cx5="http://schemas.microsoft.com/office/drawing/2016/5/11/chartex" xmlns:cx6="http://schemas.microsoft.com/office/drawing/2016/5/12/chartex" xmlns:cx7="http://schemas.microsoft.com/office/drawing/2016/5/13/chartex" xmlns:cx8="http://schemas.microsoft.com/office/drawing/2016/5/14/chartex" xmlns:mc="http://schemas.openxmlformats.org/markup-compatibility/2006" xmlns:aink="http://schemas.microsoft.com/office/drawing/2016/ink" xmlns:am3d="http://schemas.microsoft.com/office/drawing/2017/model3d" xmlns:o="urn:schemas-microsoft-com:office:office" xmlns:r="http://schemas.openxmlformats.org/officeDocument/2006/relationships" xmlns:m="http://schemas.openxmlformats.org/officeDocument/2006/math" xmlns:v="urn:schemas-microsoft-com:vml" xmlns:wp14="http://schemas.microsoft.com/office/word/2010/wordprocessingDrawing" xmlns:wp="http://schemas.openxmlformats.org/drawingml/2006/wordprocessingDrawing" xmlns:w10="urn:schemas-microsoft-com:office:word" xmlns:w="http://schemas.openxmlformats.org/wordprocessingml/2006/main" xmlns:w14="http://schemas.microsoft.com/office/word/2010/wordml" xmlns:w15="http://schemas.microsoft.com/office/word/2012/wordml" xmlns:w16cid="http://schemas.microsoft.com/office/word/2016/wordml/cid" xmlns:w16se="http://schemas.microsoft.com/office/word/2015/wordml/symex" xmlns:wpg="http://schemas.microsoft.com/office/word/2010/wordprocessingGroup" xmlns:wpi="http://schemas.microsoft.com/office/word/2010/wordprocessingInk" xmlns:wne="http://schemas.microsoft.com/office/word/2006/wordml" xmlns:wps="http://schemas.microsoft.com/office/word/2010/wordprocessingShape" mc:Ignorable="w14 w15 w16se w16cid wp14">
+<w:footnotes xmlns:wpc="http://schemas.microsoft.com/office/word/2010/wordprocessingCanvas" xmlns:cx="http://schemas.microsoft.com/office/drawing/2014/chartex" xmlns:cx1="http://schemas.microsoft.com/office/drawing/2015/9/8/chartex" xmlns:cx2="http://schemas.microsoft.com/office/drawing/2015/10/21/chartex" xmlns:cx3="http://schemas.microsoft.com/office/drawing/2016/5/9/chartex" xmlns:cx4="http://schemas.microsoft.com/office/drawing/2016/5/10/chartex" xmlns:cx5="http://schemas.microsoft.com/office/drawing/2016/5/11/chartex" xmlns:cx6="http://schemas.microsoft.com/office/drawing/2016/5/12/chartex" xmlns:cx7="http://schemas.microsoft.com/office/drawing/2016/5/13/chartex" xmlns:cx8="http://schemas.microsoft.com/office/drawing/2016/5/14/chartex" xmlns:mc="http://schemas.openxmlformats.org/markup-compatibility/2006" xmlns:aink="http://schemas.microsoft.com/office/drawing/2016/ink" xmlns:am3d="http://schemas.microsoft.com/office/drawing/2017/model3d" xmlns:o="urn:schemas-microsoft-com:office:office" xmlns:oel="http://schemas.microsoft.com/office/2019/extlst" xmlns:r="http://schemas.openxmlformats.org/officeDocument/2006/relationships" xmlns:m="http://schemas.openxmlformats.org/officeDocument/2006/math" xmlns:v="urn:schemas-microsoft-com:vml" xmlns:wp14="http://schemas.microsoft.com/office/word/2010/wordprocessingDrawing" xmlns:wp="http://schemas.openxmlformats.org/drawingml/2006/wordprocessingDrawing" xmlns:w10="urn:schemas-microsoft-com:office:word" xmlns:w="http://schemas.openxmlformats.org/wordprocessingml/2006/main" xmlns:w14="http://schemas.microsoft.com/office/word/2010/wordml" xmlns:w15="http://schemas.microsoft.com/office/word/2012/wordml" xmlns:w16cex="http://schemas.microsoft.com/office/word/2018/wordml/cex" xmlns:w16cid="http://schemas.microsoft.com/office/word/2016/wordml/cid" xmlns:w16="http://schemas.microsoft.com/office/word/2018/wordml" xmlns:w16sdtdh="http://schemas.microsoft.com/office/word/2020/wordml/sdtdatahash" xmlns:w16se="http://schemas.microsoft.com/office/word/2015/wordml/symex" xmlns:wpg="http://schemas.microsoft.com/office/word/2010/wordprocessingGroup" xmlns:wpi="http://schemas.microsoft.com/office/word/2010/wordprocessingInk" xmlns:wne="http://schemas.microsoft.com/office/word/2006/wordml" xmlns:wps="http://schemas.microsoft.com/office/word/2010/wordprocessingShape" mc:Ignorable="w14 w15 w16se w16cid w16 w16cex w16sdtdh wp14">
   <w:footnote w:type="separator" w:id="-1">
     <w:p>
       <w:r>
@@ -7772,7 +7714,7 @@
 </file>
 
 <file path=word/header1.xml><?xml version="1.0" encoding="utf-8"?>
-<w:hdr xmlns:wpc="http://schemas.microsoft.com/office/word/2010/wordprocessingCanvas" xmlns:cx="http://schemas.microsoft.com/office/drawing/2014/chartex" xmlns:cx1="http://schemas.microsoft.com/office/drawing/2015/9/8/chartex" xmlns:cx2="http://schemas.microsoft.com/office/drawing/2015/10/21/chartex" xmlns:cx3="http://schemas.microsoft.com/office/drawing/2016/5/9/chartex" xmlns:cx4="http://schemas.microsoft.com/office/drawing/2016/5/10/chartex" xmlns:cx5="http://schemas.microsoft.com/office/drawing/2016/5/11/chartex" xmlns:cx6="http://schemas.microsoft.com/office/drawing/2016/5/12/chartex" xmlns:cx7="http://schemas.microsoft.com/office/drawing/2016/5/13/chartex" xmlns:cx8="http://schemas.microsoft.com/office/drawing/2016/5/14/chartex" xmlns:mc="http://schemas.openxmlformats.org/markup-compatibility/2006" xmlns:aink="http://schemas.microsoft.com/office/drawing/2016/ink" xmlns:am3d="http://schemas.microsoft.com/office/drawing/2017/model3d" xmlns:o="urn:schemas-microsoft-com:office:office" xmlns:r="http://schemas.openxmlformats.org/officeDocument/2006/relationships" xmlns:m="http://schemas.openxmlformats.org/officeDocument/2006/math" xmlns:v="urn:schemas-microsoft-com:vml" xmlns:wp14="http://schemas.microsoft.com/office/word/2010/wordprocessingDrawing" xmlns:wp="http://schemas.openxmlformats.org/drawingml/2006/wordprocessingDrawing" xmlns:w10="urn:schemas-microsoft-com:office:word" xmlns:w="http://schemas.openxmlformats.org/wordprocessingml/2006/main" xmlns:w14="http://schemas.microsoft.com/office/word/2010/wordml" xmlns:w15="http://schemas.microsoft.com/office/word/2012/wordml" xmlns:w16cid="http://schemas.microsoft.com/office/word/2016/wordml/cid" xmlns:w16se="http://schemas.microsoft.com/office/word/2015/wordml/symex" xmlns:wpg="http://schemas.microsoft.com/office/word/2010/wordprocessingGroup" xmlns:wpi="http://schemas.microsoft.com/office/word/2010/wordprocessingInk" xmlns:wne="http://schemas.microsoft.com/office/word/2006/wordml" xmlns:wps="http://schemas.microsoft.com/office/word/2010/wordprocessingShape" mc:Ignorable="w14 w15 w16se w16cid wp14">
+<w:hdr xmlns:wpc="http://schemas.microsoft.com/office/word/2010/wordprocessingCanvas" xmlns:cx="http://schemas.microsoft.com/office/drawing/2014/chartex" xmlns:cx1="http://schemas.microsoft.com/office/drawing/2015/9/8/chartex" xmlns:cx2="http://schemas.microsoft.com/office/drawing/2015/10/21/chartex" xmlns:cx3="http://schemas.microsoft.com/office/drawing/2016/5/9/chartex" xmlns:cx4="http://schemas.microsoft.com/office/drawing/2016/5/10/chartex" xmlns:cx5="http://schemas.microsoft.com/office/drawing/2016/5/11/chartex" xmlns:cx6="http://schemas.microsoft.com/office/drawing/2016/5/12/chartex" xmlns:cx7="http://schemas.microsoft.com/office/drawing/2016/5/13/chartex" xmlns:cx8="http://schemas.microsoft.com/office/drawing/2016/5/14/chartex" xmlns:mc="http://schemas.openxmlformats.org/markup-compatibility/2006" xmlns:aink="http://schemas.microsoft.com/office/drawing/2016/ink" xmlns:am3d="http://schemas.microsoft.com/office/drawing/2017/model3d" xmlns:o="urn:schemas-microsoft-com:office:office" xmlns:oel="http://schemas.microsoft.com/office/2019/extlst" xmlns:r="http://schemas.openxmlformats.org/officeDocument/2006/relationships" xmlns:m="http://schemas.openxmlformats.org/officeDocument/2006/math" xmlns:v="urn:schemas-microsoft-com:vml" xmlns:wp14="http://schemas.microsoft.com/office/word/2010/wordprocessingDrawing" xmlns:wp="http://schemas.openxmlformats.org/drawingml/2006/wordprocessingDrawing" xmlns:w10="urn:schemas-microsoft-com:office:word" xmlns:w="http://schemas.openxmlformats.org/wordprocessingml/2006/main" xmlns:w14="http://schemas.microsoft.com/office/word/2010/wordml" xmlns:w15="http://schemas.microsoft.com/office/word/2012/wordml" xmlns:w16cex="http://schemas.microsoft.com/office/word/2018/wordml/cex" xmlns:w16cid="http://schemas.microsoft.com/office/word/2016/wordml/cid" xmlns:w16="http://schemas.microsoft.com/office/word/2018/wordml" xmlns:w16sdtdh="http://schemas.microsoft.com/office/word/2020/wordml/sdtdatahash" xmlns:w16se="http://schemas.microsoft.com/office/word/2015/wordml/symex" xmlns:wpg="http://schemas.microsoft.com/office/word/2010/wordprocessingGroup" xmlns:wpi="http://schemas.microsoft.com/office/word/2010/wordprocessingInk" xmlns:wne="http://schemas.microsoft.com/office/word/2006/wordml" xmlns:wps="http://schemas.microsoft.com/office/word/2010/wordprocessingShape" mc:Ignorable="w14 w15 w16se w16cid w16 w16cex w16sdtdh wp14">
   <w:p>
     <w:pPr>
       <w:pStyle w:val="Header"/>
@@ -7857,7 +7799,7 @@
 </file>
 
 <file path=word/header2.xml><?xml version="1.0" encoding="utf-8"?>
-<w:hdr xmlns:wpc="http://schemas.microsoft.com/office/word/2010/wordprocessingCanvas" xmlns:cx="http://schemas.microsoft.com/office/drawing/2014/chartex" xmlns:cx1="http://schemas.microsoft.com/office/drawing/2015/9/8/chartex" xmlns:cx2="http://schemas.microsoft.com/office/drawing/2015/10/21/chartex" xmlns:cx3="http://schemas.microsoft.com/office/drawing/2016/5/9/chartex" xmlns:cx4="http://schemas.microsoft.com/office/drawing/2016/5/10/chartex" xmlns:cx5="http://schemas.microsoft.com/office/drawing/2016/5/11/chartex" xmlns:cx6="http://schemas.microsoft.com/office/drawing/2016/5/12/chartex" xmlns:cx7="http://schemas.microsoft.com/office/drawing/2016/5/13/chartex" xmlns:cx8="http://schemas.microsoft.com/office/drawing/2016/5/14/chartex" xmlns:mc="http://schemas.openxmlformats.org/markup-compatibility/2006" xmlns:aink="http://schemas.microsoft.com/office/drawing/2016/ink" xmlns:am3d="http://schemas.microsoft.com/office/drawing/2017/model3d" xmlns:o="urn:schemas-microsoft-com:office:office" xmlns:r="http://schemas.openxmlformats.org/officeDocument/2006/relationships" xmlns:m="http://schemas.openxmlformats.org/officeDocument/2006/math" xmlns:v="urn:schemas-microsoft-com:vml" xmlns:wp14="http://schemas.microsoft.com/office/word/2010/wordprocessingDrawing" xmlns:wp="http://schemas.openxmlformats.org/drawingml/2006/wordprocessingDrawing" xmlns:w10="urn:schemas-microsoft-com:office:word" xmlns:w="http://schemas.openxmlformats.org/wordprocessingml/2006/main" xmlns:w14="http://schemas.microsoft.com/office/word/2010/wordml" xmlns:w15="http://schemas.microsoft.com/office/word/2012/wordml" xmlns:w16cid="http://schemas.microsoft.com/office/word/2016/wordml/cid" xmlns:w16se="http://schemas.microsoft.com/office/word/2015/wordml/symex" xmlns:wpg="http://schemas.microsoft.com/office/word/2010/wordprocessingGroup" xmlns:wpi="http://schemas.microsoft.com/office/word/2010/wordprocessingInk" xmlns:wne="http://schemas.microsoft.com/office/word/2006/wordml" xmlns:wps="http://schemas.microsoft.com/office/word/2010/wordprocessingShape" mc:Ignorable="w14 w15 w16se w16cid wp14">
+<w:hdr xmlns:wpc="http://schemas.microsoft.com/office/word/2010/wordprocessingCanvas" xmlns:cx="http://schemas.microsoft.com/office/drawing/2014/chartex" xmlns:cx1="http://schemas.microsoft.com/office/drawing/2015/9/8/chartex" xmlns:cx2="http://schemas.microsoft.com/office/drawing/2015/10/21/chartex" xmlns:cx3="http://schemas.microsoft.com/office/drawing/2016/5/9/chartex" xmlns:cx4="http://schemas.microsoft.com/office/drawing/2016/5/10/chartex" xmlns:cx5="http://schemas.microsoft.com/office/drawing/2016/5/11/chartex" xmlns:cx6="http://schemas.microsoft.com/office/drawing/2016/5/12/chartex" xmlns:cx7="http://schemas.microsoft.com/office/drawing/2016/5/13/chartex" xmlns:cx8="http://schemas.microsoft.com/office/drawing/2016/5/14/chartex" xmlns:mc="http://schemas.openxmlformats.org/markup-compatibility/2006" xmlns:aink="http://schemas.microsoft.com/office/drawing/2016/ink" xmlns:am3d="http://schemas.microsoft.com/office/drawing/2017/model3d" xmlns:o="urn:schemas-microsoft-com:office:office" xmlns:oel="http://schemas.microsoft.com/office/2019/extlst" xmlns:r="http://schemas.openxmlformats.org/officeDocument/2006/relationships" xmlns:m="http://schemas.openxmlformats.org/officeDocument/2006/math" xmlns:v="urn:schemas-microsoft-com:vml" xmlns:wp14="http://schemas.microsoft.com/office/word/2010/wordprocessingDrawing" xmlns:wp="http://schemas.openxmlformats.org/drawingml/2006/wordprocessingDrawing" xmlns:w10="urn:schemas-microsoft-com:office:word" xmlns:w="http://schemas.openxmlformats.org/wordprocessingml/2006/main" xmlns:w14="http://schemas.microsoft.com/office/word/2010/wordml" xmlns:w15="http://schemas.microsoft.com/office/word/2012/wordml" xmlns:w16cex="http://schemas.microsoft.com/office/word/2018/wordml/cex" xmlns:w16cid="http://schemas.microsoft.com/office/word/2016/wordml/cid" xmlns:w16="http://schemas.microsoft.com/office/word/2018/wordml" xmlns:w16sdtdh="http://schemas.microsoft.com/office/word/2020/wordml/sdtdatahash" xmlns:w16se="http://schemas.microsoft.com/office/word/2015/wordml/symex" xmlns:wpg="http://schemas.microsoft.com/office/word/2010/wordprocessingGroup" xmlns:wpi="http://schemas.microsoft.com/office/word/2010/wordprocessingInk" xmlns:wne="http://schemas.microsoft.com/office/word/2006/wordml" xmlns:wps="http://schemas.microsoft.com/office/word/2010/wordprocessingShape" mc:Ignorable="w14 w15 w16se w16cid w16 w16cex w16sdtdh wp14">
   <w:p>
     <w:pPr>
       <w:pStyle w:val="Header"/>
@@ -7942,7 +7884,7 @@
 </file>
 
 <file path=word/header3.xml><?xml version="1.0" encoding="utf-8"?>
-<w:hdr xmlns:wpc="http://schemas.microsoft.com/office/word/2010/wordprocessingCanvas" xmlns:cx="http://schemas.microsoft.com/office/drawing/2014/chartex" xmlns:cx1="http://schemas.microsoft.com/office/drawing/2015/9/8/chartex" xmlns:cx2="http://schemas.microsoft.com/office/drawing/2015/10/21/chartex" xmlns:cx3="http://schemas.microsoft.com/office/drawing/2016/5/9/chartex" xmlns:cx4="http://schemas.microsoft.com/office/drawing/2016/5/10/chartex" xmlns:cx5="http://schemas.microsoft.com/office/drawing/2016/5/11/chartex" xmlns:cx6="http://schemas.microsoft.com/office/drawing/2016/5/12/chartex" xmlns:cx7="http://schemas.microsoft.com/office/drawing/2016/5/13/chartex" xmlns:cx8="http://schemas.microsoft.com/office/drawing/2016/5/14/chartex" xmlns:mc="http://schemas.openxmlformats.org/markup-compatibility/2006" xmlns:aink="http://schemas.microsoft.com/office/drawing/2016/ink" xmlns:am3d="http://schemas.microsoft.com/office/drawing/2017/model3d" xmlns:o="urn:schemas-microsoft-com:office:office" xmlns:r="http://schemas.openxmlformats.org/officeDocument/2006/relationships" xmlns:m="http://schemas.openxmlformats.org/officeDocument/2006/math" xmlns:v="urn:schemas-microsoft-com:vml" xmlns:wp14="http://schemas.microsoft.com/office/word/2010/wordprocessingDrawing" xmlns:wp="http://schemas.openxmlformats.org/drawingml/2006/wordprocessingDrawing" xmlns:w10="urn:schemas-microsoft-com:office:word" xmlns:w="http://schemas.openxmlformats.org/wordprocessingml/2006/main" xmlns:w14="http://schemas.microsoft.com/office/word/2010/wordml" xmlns:w15="http://schemas.microsoft.com/office/word/2012/wordml" xmlns:w16cid="http://schemas.microsoft.com/office/word/2016/wordml/cid" xmlns:w16se="http://schemas.microsoft.com/office/word/2015/wordml/symex" xmlns:wpg="http://schemas.microsoft.com/office/word/2010/wordprocessingGroup" xmlns:wpi="http://schemas.microsoft.com/office/word/2010/wordprocessingInk" xmlns:wne="http://schemas.microsoft.com/office/word/2006/wordml" xmlns:wps="http://schemas.microsoft.com/office/word/2010/wordprocessingShape" mc:Ignorable="w14 w15 w16se w16cid wp14">
+<w:hdr xmlns:wpc="http://schemas.microsoft.com/office/word/2010/wordprocessingCanvas" xmlns:cx="http://schemas.microsoft.com/office/drawing/2014/chartex" xmlns:cx1="http://schemas.microsoft.com/office/drawing/2015/9/8/chartex" xmlns:cx2="http://schemas.microsoft.com/office/drawing/2015/10/21/chartex" xmlns:cx3="http://schemas.microsoft.com/office/drawing/2016/5/9/chartex" xmlns:cx4="http://schemas.microsoft.com/office/drawing/2016/5/10/chartex" xmlns:cx5="http://schemas.microsoft.com/office/drawing/2016/5/11/chartex" xmlns:cx6="http://schemas.microsoft.com/office/drawing/2016/5/12/chartex" xmlns:cx7="http://schemas.microsoft.com/office/drawing/2016/5/13/chartex" xmlns:cx8="http://schemas.microsoft.com/office/drawing/2016/5/14/chartex" xmlns:mc="http://schemas.openxmlformats.org/markup-compatibility/2006" xmlns:aink="http://schemas.microsoft.com/office/drawing/2016/ink" xmlns:am3d="http://schemas.microsoft.com/office/drawing/2017/model3d" xmlns:o="urn:schemas-microsoft-com:office:office" xmlns:oel="http://schemas.microsoft.com/office/2019/extlst" xmlns:r="http://schemas.openxmlformats.org/officeDocument/2006/relationships" xmlns:m="http://schemas.openxmlformats.org/officeDocument/2006/math" xmlns:v="urn:schemas-microsoft-com:vml" xmlns:wp14="http://schemas.microsoft.com/office/word/2010/wordprocessingDrawing" xmlns:wp="http://schemas.openxmlformats.org/drawingml/2006/wordprocessingDrawing" xmlns:w10="urn:schemas-microsoft-com:office:word" xmlns:w="http://schemas.openxmlformats.org/wordprocessingml/2006/main" xmlns:w14="http://schemas.microsoft.com/office/word/2010/wordml" xmlns:w15="http://schemas.microsoft.com/office/word/2012/wordml" xmlns:w16cex="http://schemas.microsoft.com/office/word/2018/wordml/cex" xmlns:w16cid="http://schemas.microsoft.com/office/word/2016/wordml/cid" xmlns:w16="http://schemas.microsoft.com/office/word/2018/wordml" xmlns:w16sdtdh="http://schemas.microsoft.com/office/word/2020/wordml/sdtdatahash" xmlns:w16se="http://schemas.microsoft.com/office/word/2015/wordml/symex" xmlns:wpg="http://schemas.microsoft.com/office/word/2010/wordprocessingGroup" xmlns:wpi="http://schemas.microsoft.com/office/word/2010/wordprocessingInk" xmlns:wne="http://schemas.microsoft.com/office/word/2006/wordml" xmlns:wps="http://schemas.microsoft.com/office/word/2010/wordprocessingShape" mc:Ignorable="w14 w15 w16se w16cid w16 w16cex w16sdtdh wp14">
   <w:p>
     <w:pPr>
       <w:pStyle w:val="Header"/>
@@ -8027,7 +7969,7 @@
 </file>
 
 <file path=word/header4.xml><?xml version="1.0" encoding="utf-8"?>
-<w:hdr xmlns:wpc="http://schemas.microsoft.com/office/word/2010/wordprocessingCanvas" xmlns:cx="http://schemas.microsoft.com/office/drawing/2014/chartex" xmlns:cx1="http://schemas.microsoft.com/office/drawing/2015/9/8/chartex" xmlns:cx2="http://schemas.microsoft.com/office/drawing/2015/10/21/chartex" xmlns:cx3="http://schemas.microsoft.com/office/drawing/2016/5/9/chartex" xmlns:cx4="http://schemas.microsoft.com/office/drawing/2016/5/10/chartex" xmlns:cx5="http://schemas.microsoft.com/office/drawing/2016/5/11/chartex" xmlns:cx6="http://schemas.microsoft.com/office/drawing/2016/5/12/chartex" xmlns:cx7="http://schemas.microsoft.com/office/drawing/2016/5/13/chartex" xmlns:cx8="http://schemas.microsoft.com/office/drawing/2016/5/14/chartex" xmlns:mc="http://schemas.openxmlformats.org/markup-compatibility/2006" xmlns:aink="http://schemas.microsoft.com/office/drawing/2016/ink" xmlns:am3d="http://schemas.microsoft.com/office/drawing/2017/model3d" xmlns:o="urn:schemas-microsoft-com:office:office" xmlns:r="http://schemas.openxmlformats.org/officeDocument/2006/relationships" xmlns:m="http://schemas.openxmlformats.org/officeDocument/2006/math" xmlns:v="urn:schemas-microsoft-com:vml" xmlns:wp14="http://schemas.microsoft.com/office/word/2010/wordprocessingDrawing" xmlns:wp="http://schemas.openxmlformats.org/drawingml/2006/wordprocessingDrawing" xmlns:w10="urn:schemas-microsoft-com:office:word" xmlns:w="http://schemas.openxmlformats.org/wordprocessingml/2006/main" xmlns:w14="http://schemas.microsoft.com/office/word/2010/wordml" xmlns:w15="http://schemas.microsoft.com/office/word/2012/wordml" xmlns:w16cid="http://schemas.microsoft.com/office/word/2016/wordml/cid" xmlns:w16se="http://schemas.microsoft.com/office/word/2015/wordml/symex" xmlns:wpg="http://schemas.microsoft.com/office/word/2010/wordprocessingGroup" xmlns:wpi="http://schemas.microsoft.com/office/word/2010/wordprocessingInk" xmlns:wne="http://schemas.microsoft.com/office/word/2006/wordml" xmlns:wps="http://schemas.microsoft.com/office/word/2010/wordprocessingShape" mc:Ignorable="w14 w15 w16se w16cid wp14">
+<w:hdr xmlns:wpc="http://schemas.microsoft.com/office/word/2010/wordprocessingCanvas" xmlns:cx="http://schemas.microsoft.com/office/drawing/2014/chartex" xmlns:cx1="http://schemas.microsoft.com/office/drawing/2015/9/8/chartex" xmlns:cx2="http://schemas.microsoft.com/office/drawing/2015/10/21/chartex" xmlns:cx3="http://schemas.microsoft.com/office/drawing/2016/5/9/chartex" xmlns:cx4="http://schemas.microsoft.com/office/drawing/2016/5/10/chartex" xmlns:cx5="http://schemas.microsoft.com/office/drawing/2016/5/11/chartex" xmlns:cx6="http://schemas.microsoft.com/office/drawing/2016/5/12/chartex" xmlns:cx7="http://schemas.microsoft.com/office/drawing/2016/5/13/chartex" xmlns:cx8="http://schemas.microsoft.com/office/drawing/2016/5/14/chartex" xmlns:mc="http://schemas.openxmlformats.org/markup-compatibility/2006" xmlns:aink="http://schemas.microsoft.com/office/drawing/2016/ink" xmlns:am3d="http://schemas.microsoft.com/office/drawing/2017/model3d" xmlns:o="urn:schemas-microsoft-com:office:office" xmlns:oel="http://schemas.microsoft.com/office/2019/extlst" xmlns:r="http://schemas.openxmlformats.org/officeDocument/2006/relationships" xmlns:m="http://schemas.openxmlformats.org/officeDocument/2006/math" xmlns:v="urn:schemas-microsoft-com:vml" xmlns:wp14="http://schemas.microsoft.com/office/word/2010/wordprocessingDrawing" xmlns:wp="http://schemas.openxmlformats.org/drawingml/2006/wordprocessingDrawing" xmlns:w10="urn:schemas-microsoft-com:office:word" xmlns:w="http://schemas.openxmlformats.org/wordprocessingml/2006/main" xmlns:w14="http://schemas.microsoft.com/office/word/2010/wordml" xmlns:w15="http://schemas.microsoft.com/office/word/2012/wordml" xmlns:w16cex="http://schemas.microsoft.com/office/word/2018/wordml/cex" xmlns:w16cid="http://schemas.microsoft.com/office/word/2016/wordml/cid" xmlns:w16="http://schemas.microsoft.com/office/word/2018/wordml" xmlns:w16sdtdh="http://schemas.microsoft.com/office/word/2020/wordml/sdtdatahash" xmlns:w16se="http://schemas.microsoft.com/office/word/2015/wordml/symex" xmlns:wpg="http://schemas.microsoft.com/office/word/2010/wordprocessingGroup" xmlns:wpi="http://schemas.microsoft.com/office/word/2010/wordprocessingInk" xmlns:wne="http://schemas.microsoft.com/office/word/2006/wordml" xmlns:wps="http://schemas.microsoft.com/office/word/2010/wordprocessingShape" mc:Ignorable="w14 w15 w16se w16cid w16 w16cex w16sdtdh wp14">
   <w:p>
     <w:pPr>
       <w:pStyle w:val="Header"/>
@@ -8112,7 +8054,7 @@
 </file>
 
 <file path=word/header5.xml><?xml version="1.0" encoding="utf-8"?>
-<w:hdr xmlns:wpc="http://schemas.microsoft.com/office/word/2010/wordprocessingCanvas" xmlns:cx="http://schemas.microsoft.com/office/drawing/2014/chartex" xmlns:cx1="http://schemas.microsoft.com/office/drawing/2015/9/8/chartex" xmlns:cx2="http://schemas.microsoft.com/office/drawing/2015/10/21/chartex" xmlns:cx3="http://schemas.microsoft.com/office/drawing/2016/5/9/chartex" xmlns:cx4="http://schemas.microsoft.com/office/drawing/2016/5/10/chartex" xmlns:cx5="http://schemas.microsoft.com/office/drawing/2016/5/11/chartex" xmlns:cx6="http://schemas.microsoft.com/office/drawing/2016/5/12/chartex" xmlns:cx7="http://schemas.microsoft.com/office/drawing/2016/5/13/chartex" xmlns:cx8="http://schemas.microsoft.com/office/drawing/2016/5/14/chartex" xmlns:mc="http://schemas.openxmlformats.org/markup-compatibility/2006" xmlns:aink="http://schemas.microsoft.com/office/drawing/2016/ink" xmlns:am3d="http://schemas.microsoft.com/office/drawing/2017/model3d" xmlns:o="urn:schemas-microsoft-com:office:office" xmlns:r="http://schemas.openxmlformats.org/officeDocument/2006/relationships" xmlns:m="http://schemas.openxmlformats.org/officeDocument/2006/math" xmlns:v="urn:schemas-microsoft-com:vml" xmlns:wp14="http://schemas.microsoft.com/office/word/2010/wordprocessingDrawing" xmlns:wp="http://schemas.openxmlformats.org/drawingml/2006/wordprocessingDrawing" xmlns:w10="urn:schemas-microsoft-com:office:word" xmlns:w="http://schemas.openxmlformats.org/wordprocessingml/2006/main" xmlns:w14="http://schemas.microsoft.com/office/word/2010/wordml" xmlns:w15="http://schemas.microsoft.com/office/word/2012/wordml" xmlns:w16cid="http://schemas.microsoft.com/office/word/2016/wordml/cid" xmlns:w16se="http://schemas.microsoft.com/office/word/2015/wordml/symex" xmlns:wpg="http://schemas.microsoft.com/office/word/2010/wordprocessingGroup" xmlns:wpi="http://schemas.microsoft.com/office/word/2010/wordprocessingInk" xmlns:wne="http://schemas.microsoft.com/office/word/2006/wordml" xmlns:wps="http://schemas.microsoft.com/office/word/2010/wordprocessingShape" mc:Ignorable="w14 w15 w16se w16cid wp14">
+<w:hdr xmlns:wpc="http://schemas.microsoft.com/office/word/2010/wordprocessingCanvas" xmlns:cx="http://schemas.microsoft.com/office/drawing/2014/chartex" xmlns:cx1="http://schemas.microsoft.com/office/drawing/2015/9/8/chartex" xmlns:cx2="http://schemas.microsoft.com/office/drawing/2015/10/21/chartex" xmlns:cx3="http://schemas.microsoft.com/office/drawing/2016/5/9/chartex" xmlns:cx4="http://schemas.microsoft.com/office/drawing/2016/5/10/chartex" xmlns:cx5="http://schemas.microsoft.com/office/drawing/2016/5/11/chartex" xmlns:cx6="http://schemas.microsoft.com/office/drawing/2016/5/12/chartex" xmlns:cx7="http://schemas.microsoft.com/office/drawing/2016/5/13/chartex" xmlns:cx8="http://schemas.microsoft.com/office/drawing/2016/5/14/chartex" xmlns:mc="http://schemas.openxmlformats.org/markup-compatibility/2006" xmlns:aink="http://schemas.microsoft.com/office/drawing/2016/ink" xmlns:am3d="http://schemas.microsoft.com/office/drawing/2017/model3d" xmlns:o="urn:schemas-microsoft-com:office:office" xmlns:oel="http://schemas.microsoft.com/office/2019/extlst" xmlns:r="http://schemas.openxmlformats.org/officeDocument/2006/relationships" xmlns:m="http://schemas.openxmlformats.org/officeDocument/2006/math" xmlns:v="urn:schemas-microsoft-com:vml" xmlns:wp14="http://schemas.microsoft.com/office/word/2010/wordprocessingDrawing" xmlns:wp="http://schemas.openxmlformats.org/drawingml/2006/wordprocessingDrawing" xmlns:w10="urn:schemas-microsoft-com:office:word" xmlns:w="http://schemas.openxmlformats.org/wordprocessingml/2006/main" xmlns:w14="http://schemas.microsoft.com/office/word/2010/wordml" xmlns:w15="http://schemas.microsoft.com/office/word/2012/wordml" xmlns:w16cex="http://schemas.microsoft.com/office/word/2018/wordml/cex" xmlns:w16cid="http://schemas.microsoft.com/office/word/2016/wordml/cid" xmlns:w16="http://schemas.microsoft.com/office/word/2018/wordml" xmlns:w16sdtdh="http://schemas.microsoft.com/office/word/2020/wordml/sdtdatahash" xmlns:w16se="http://schemas.microsoft.com/office/word/2015/wordml/symex" xmlns:wpg="http://schemas.microsoft.com/office/word/2010/wordprocessingGroup" xmlns:wpi="http://schemas.microsoft.com/office/word/2010/wordprocessingInk" xmlns:wne="http://schemas.microsoft.com/office/word/2006/wordml" xmlns:wps="http://schemas.microsoft.com/office/word/2010/wordprocessingShape" mc:Ignorable="w14 w15 w16se w16cid w16 w16cex w16sdtdh wp14">
   <w:p>
     <w:pPr>
       <w:pStyle w:val="Header"/>
@@ -8197,7 +8139,7 @@
 </file>
 
 <file path=word/header6.xml><?xml version="1.0" encoding="utf-8"?>
-<w:hdr xmlns:wpc="http://schemas.microsoft.com/office/word/2010/wordprocessingCanvas" xmlns:cx="http://schemas.microsoft.com/office/drawing/2014/chartex" xmlns:cx1="http://schemas.microsoft.com/office/drawing/2015/9/8/chartex" xmlns:cx2="http://schemas.microsoft.com/office/drawing/2015/10/21/chartex" xmlns:cx3="http://schemas.microsoft.com/office/drawing/2016/5/9/chartex" xmlns:cx4="http://schemas.microsoft.com/office/drawing/2016/5/10/chartex" xmlns:cx5="http://schemas.microsoft.com/office/drawing/2016/5/11/chartex" xmlns:cx6="http://schemas.microsoft.com/office/drawing/2016/5/12/chartex" xmlns:cx7="http://schemas.microsoft.com/office/drawing/2016/5/13/chartex" xmlns:cx8="http://schemas.microsoft.com/office/drawing/2016/5/14/chartex" xmlns:mc="http://schemas.openxmlformats.org/markup-compatibility/2006" xmlns:aink="http://schemas.microsoft.com/office/drawing/2016/ink" xmlns:am3d="http://schemas.microsoft.com/office/drawing/2017/model3d" xmlns:o="urn:schemas-microsoft-com:office:office" xmlns:r="http://schemas.openxmlformats.org/officeDocument/2006/relationships" xmlns:m="http://schemas.openxmlformats.org/officeDocument/2006/math" xmlns:v="urn:schemas-microsoft-com:vml" xmlns:wp14="http://schemas.microsoft.com/office/word/2010/wordprocessingDrawing" xmlns:wp="http://schemas.openxmlformats.org/drawingml/2006/wordprocessingDrawing" xmlns:w10="urn:schemas-microsoft-com:office:word" xmlns:w="http://schemas.openxmlformats.org/wordprocessingml/2006/main" xmlns:w14="http://schemas.microsoft.com/office/word/2010/wordml" xmlns:w15="http://schemas.microsoft.com/office/word/2012/wordml" xmlns:w16cid="http://schemas.microsoft.com/office/word/2016/wordml/cid" xmlns:w16se="http://schemas.microsoft.com/office/word/2015/wordml/symex" xmlns:wpg="http://schemas.microsoft.com/office/word/2010/wordprocessingGroup" xmlns:wpi="http://schemas.microsoft.com/office/word/2010/wordprocessingInk" xmlns:wne="http://schemas.microsoft.com/office/word/2006/wordml" xmlns:wps="http://schemas.microsoft.com/office/word/2010/wordprocessingShape" mc:Ignorable="w14 w15 w16se w16cid wp14">
+<w:hdr xmlns:wpc="http://schemas.microsoft.com/office/word/2010/wordprocessingCanvas" xmlns:cx="http://schemas.microsoft.com/office/drawing/2014/chartex" xmlns:cx1="http://schemas.microsoft.com/office/drawing/2015/9/8/chartex" xmlns:cx2="http://schemas.microsoft.com/office/drawing/2015/10/21/chartex" xmlns:cx3="http://schemas.microsoft.com/office/drawing/2016/5/9/chartex" xmlns:cx4="http://schemas.microsoft.com/office/drawing/2016/5/10/chartex" xmlns:cx5="http://schemas.microsoft.com/office/drawing/2016/5/11/chartex" xmlns:cx6="http://schemas.microsoft.com/office/drawing/2016/5/12/chartex" xmlns:cx7="http://schemas.microsoft.com/office/drawing/2016/5/13/chartex" xmlns:cx8="http://schemas.microsoft.com/office/drawing/2016/5/14/chartex" xmlns:mc="http://schemas.openxmlformats.org/markup-compatibility/2006" xmlns:aink="http://schemas.microsoft.com/office/drawing/2016/ink" xmlns:am3d="http://schemas.microsoft.com/office/drawing/2017/model3d" xmlns:o="urn:schemas-microsoft-com:office:office" xmlns:oel="http://schemas.microsoft.com/office/2019/extlst" xmlns:r="http://schemas.openxmlformats.org/officeDocument/2006/relationships" xmlns:m="http://schemas.openxmlformats.org/officeDocument/2006/math" xmlns:v="urn:schemas-microsoft-com:vml" xmlns:wp14="http://schemas.microsoft.com/office/word/2010/wordprocessingDrawing" xmlns:wp="http://schemas.openxmlformats.org/drawingml/2006/wordprocessingDrawing" xmlns:w10="urn:schemas-microsoft-com:office:word" xmlns:w="http://schemas.openxmlformats.org/wordprocessingml/2006/main" xmlns:w14="http://schemas.microsoft.com/office/word/2010/wordml" xmlns:w15="http://schemas.microsoft.com/office/word/2012/wordml" xmlns:w16cex="http://schemas.microsoft.com/office/word/2018/wordml/cex" xmlns:w16cid="http://schemas.microsoft.com/office/word/2016/wordml/cid" xmlns:w16="http://schemas.microsoft.com/office/word/2018/wordml" xmlns:w16sdtdh="http://schemas.microsoft.com/office/word/2020/wordml/sdtdatahash" xmlns:w16se="http://schemas.microsoft.com/office/word/2015/wordml/symex" xmlns:wpg="http://schemas.microsoft.com/office/word/2010/wordprocessingGroup" xmlns:wpi="http://schemas.microsoft.com/office/word/2010/wordprocessingInk" xmlns:wne="http://schemas.microsoft.com/office/word/2006/wordml" xmlns:wps="http://schemas.microsoft.com/office/word/2010/wordprocessingShape" mc:Ignorable="w14 w15 w16se w16cid w16 w16cex w16sdtdh wp14">
   <w:p>
     <w:pPr>
       <w:pStyle w:val="Header"/>
@@ -8282,7 +8224,7 @@
 </file>
 
 <file path=word/numbering.xml><?xml version="1.0" encoding="utf-8"?>
-<w:numbering xmlns:wpc="http://schemas.microsoft.com/office/word/2010/wordprocessingCanvas" xmlns:cx="http://schemas.microsoft.com/office/drawing/2014/chartex" xmlns:cx1="http://schemas.microsoft.com/office/drawing/2015/9/8/chartex" xmlns:cx2="http://schemas.microsoft.com/office/drawing/2015/10/21/chartex" xmlns:cx3="http://schemas.microsoft.com/office/drawing/2016/5/9/chartex" xmlns:cx4="http://schemas.microsoft.com/office/drawing/2016/5/10/chartex" xmlns:cx5="http://schemas.microsoft.com/office/drawing/2016/5/11/chartex" xmlns:cx6="http://schemas.microsoft.com/office/drawing/2016/5/12/chartex" xmlns:cx7="http://schemas.microsoft.com/office/drawing/2016/5/13/chartex" xmlns:cx8="http://schemas.microsoft.com/office/drawing/2016/5/14/chartex" xmlns:mc="http://schemas.openxmlformats.org/markup-compatibility/2006" xmlns:aink="http://schemas.microsoft.com/office/drawing/2016/ink" xmlns:am3d="http://schemas.microsoft.com/office/drawing/2017/model3d" xmlns:o="urn:schemas-microsoft-com:office:office" xmlns:r="http://schemas.openxmlformats.org/officeDocument/2006/relationships" xmlns:m="http://schemas.openxmlformats.org/officeDocument/2006/math" xmlns:v="urn:schemas-microsoft-com:vml" xmlns:wp14="http://schemas.microsoft.com/office/word/2010/wordprocessingDrawing" xmlns:wp="http://schemas.openxmlformats.org/drawingml/2006/wordprocessingDrawing" xmlns:w10="urn:schemas-microsoft-com:office:word" xmlns:w="http://schemas.openxmlformats.org/wordprocessingml/2006/main" xmlns:w14="http://schemas.microsoft.com/office/word/2010/wordml" xmlns:w15="http://schemas.microsoft.com/office/word/2012/wordml" xmlns:w16cid="http://schemas.microsoft.com/office/word/2016/wordml/cid" xmlns:w16se="http://schemas.microsoft.com/office/word/2015/wordml/symex" xmlns:wpg="http://schemas.microsoft.com/office/word/2010/wordprocessingGroup" xmlns:wpi="http://schemas.microsoft.com/office/word/2010/wordprocessingInk" xmlns:wne="http://schemas.microsoft.com/office/word/2006/wordml" xmlns:wps="http://schemas.microsoft.com/office/word/2010/wordprocessingShape" mc:Ignorable="w14 w15 w16se w16cid wp14">
+<w:numbering xmlns:wpc="http://schemas.microsoft.com/office/word/2010/wordprocessingCanvas" xmlns:cx="http://schemas.microsoft.com/office/drawing/2014/chartex" xmlns:cx1="http://schemas.microsoft.com/office/drawing/2015/9/8/chartex" xmlns:cx2="http://schemas.microsoft.com/office/drawing/2015/10/21/chartex" xmlns:cx3="http://schemas.microsoft.com/office/drawing/2016/5/9/chartex" xmlns:cx4="http://schemas.microsoft.com/office/drawing/2016/5/10/chartex" xmlns:cx5="http://schemas.microsoft.com/office/drawing/2016/5/11/chartex" xmlns:cx6="http://schemas.microsoft.com/office/drawing/2016/5/12/chartex" xmlns:cx7="http://schemas.microsoft.com/office/drawing/2016/5/13/chartex" xmlns:cx8="http://schemas.microsoft.com/office/drawing/2016/5/14/chartex" xmlns:mc="http://schemas.openxmlformats.org/markup-compatibility/2006" xmlns:aink="http://schemas.microsoft.com/office/drawing/2016/ink" xmlns:am3d="http://schemas.microsoft.com/office/drawing/2017/model3d" xmlns:o="urn:schemas-microsoft-com:office:office" xmlns:oel="http://schemas.microsoft.com/office/2019/extlst" xmlns:r="http://schemas.openxmlformats.org/officeDocument/2006/relationships" xmlns:m="http://schemas.openxmlformats.org/officeDocument/2006/math" xmlns:v="urn:schemas-microsoft-com:vml" xmlns:wp14="http://schemas.microsoft.com/office/word/2010/wordprocessingDrawing" xmlns:wp="http://schemas.openxmlformats.org/drawingml/2006/wordprocessingDrawing" xmlns:w10="urn:schemas-microsoft-com:office:word" xmlns:w="http://schemas.openxmlformats.org/wordprocessingml/2006/main" xmlns:w14="http://schemas.microsoft.com/office/word/2010/wordml" xmlns:w15="http://schemas.microsoft.com/office/word/2012/wordml" xmlns:w16cex="http://schemas.microsoft.com/office/word/2018/wordml/cex" xmlns:w16cid="http://schemas.microsoft.com/office/word/2016/wordml/cid" xmlns:w16="http://schemas.microsoft.com/office/word/2018/wordml" xmlns:w16sdtdh="http://schemas.microsoft.com/office/word/2020/wordml/sdtdatahash" xmlns:w16se="http://schemas.microsoft.com/office/word/2015/wordml/symex" xmlns:wpg="http://schemas.microsoft.com/office/word/2010/wordprocessingGroup" xmlns:wpi="http://schemas.microsoft.com/office/word/2010/wordprocessingInk" xmlns:wne="http://schemas.microsoft.com/office/word/2006/wordml" xmlns:wps="http://schemas.microsoft.com/office/word/2010/wordprocessingShape" mc:Ignorable="w14 w15 w16se w16cid w16 w16cex w16sdtdh wp14">
   <w:abstractNum w:abstractNumId="0" w15:restartNumberingAfterBreak="0">
     <w:nsid w:val="FFFFFF1D"/>
     <w:multiLevelType w:val="multilevel"/>
@@ -8513,17 +8455,17 @@
       </w:pPr>
     </w:lvl>
   </w:abstractNum>
-  <w:num w:numId="1">
+  <w:num w:numId="1" w16cid:durableId="1618877812">
     <w:abstractNumId w:val="0"/>
   </w:num>
-  <w:num w:numId="2">
+  <w:num w:numId="2" w16cid:durableId="1753696238">
     <w:abstractNumId w:val="1"/>
   </w:num>
 </w:numbering>
 </file>
 
 <file path=word/styles.xml><?xml version="1.0" encoding="utf-8"?>
-<w:styles xmlns:mc="http://schemas.openxmlformats.org/markup-compatibility/2006" xmlns:r="http://schemas.openxmlformats.org/officeDocument/2006/relationships" xmlns:w="http://schemas.openxmlformats.org/wordprocessingml/2006/main" xmlns:w14="http://schemas.microsoft.com/office/word/2010/wordml" xmlns:w15="http://schemas.microsoft.com/office/word/2012/wordml" xmlns:w16cid="http://schemas.microsoft.com/office/word/2016/wordml/cid" xmlns:w16se="http://schemas.microsoft.com/office/word/2015/wordml/symex" mc:Ignorable="w14 w15 w16se w16cid">
+<w:styles xmlns:mc="http://schemas.openxmlformats.org/markup-compatibility/2006" xmlns:r="http://schemas.openxmlformats.org/officeDocument/2006/relationships" xmlns:w="http://schemas.openxmlformats.org/wordprocessingml/2006/main" xmlns:w14="http://schemas.microsoft.com/office/word/2010/wordml" xmlns:w15="http://schemas.microsoft.com/office/word/2012/wordml" xmlns:w16cex="http://schemas.microsoft.com/office/word/2018/wordml/cex" xmlns:w16cid="http://schemas.microsoft.com/office/word/2016/wordml/cid" xmlns:w16="http://schemas.microsoft.com/office/word/2018/wordml" xmlns:w16sdtdh="http://schemas.microsoft.com/office/word/2020/wordml/sdtdatahash" xmlns:w16se="http://schemas.microsoft.com/office/word/2015/wordml/symex" mc:Ignorable="w14 w15 w16se w16cid w16 w16cex w16sdtdh">
   <w:docDefaults>
     <w:rPrDefault>
       <w:rPr>
@@ -8533,7 +8475,7 @@
     </w:rPrDefault>
     <w:pPrDefault/>
   </w:docDefaults>
-  <w:latentStyles w:defLockedState="0" w:defUIPriority="0" w:defSemiHidden="0" w:defUnhideWhenUsed="0" w:defQFormat="0" w:count="375">
+  <w:latentStyles w:defLockedState="0" w:defUIPriority="0" w:defSemiHidden="0" w:defUnhideWhenUsed="0" w:defQFormat="0" w:count="376">
     <w:lsdException w:name="Normal" w:qFormat="1"/>
     <w:lsdException w:name="heading 1" w:qFormat="1"/>
     <w:lsdException w:name="heading 2" w:semiHidden="1" w:unhideWhenUsed="1" w:qFormat="1"/>
@@ -8630,7 +8572,6 @@
     <w:lsdException w:name="HTML Sample" w:semiHidden="1" w:unhideWhenUsed="1"/>
     <w:lsdException w:name="HTML Typewriter" w:semiHidden="1" w:unhideWhenUsed="1"/>
     <w:lsdException w:name="HTML Variable" w:semiHidden="1" w:unhideWhenUsed="1"/>
-    <w:lsdException w:name="Normal Table" w:semiHidden="1" w:unhideWhenUsed="1"/>
     <w:lsdException w:name="annotation subject" w:semiHidden="1" w:unhideWhenUsed="1"/>
     <w:lsdException w:name="No List" w:semiHidden="1" w:unhideWhenUsed="1"/>
     <w:lsdException w:name="Outline List 1" w:semiHidden="1" w:unhideWhenUsed="1"/>
@@ -8677,9 +8618,7 @@
     <w:lsdException w:name="Table Subtle 2" w:semiHidden="1" w:unhideWhenUsed="1"/>
     <w:lsdException w:name="Table Web 1" w:semiHidden="1" w:unhideWhenUsed="1"/>
     <w:lsdException w:name="Table Web 2" w:semiHidden="1" w:unhideWhenUsed="1"/>
-    <w:lsdException w:name="Table Web 3" w:semiHidden="1" w:unhideWhenUsed="1"/>
     <w:lsdException w:name="Balloon Text" w:semiHidden="1" w:unhideWhenUsed="1"/>
-    <w:lsdException w:name="Table Theme" w:semiHidden="1" w:unhideWhenUsed="1"/>
     <w:lsdException w:name="Placeholder Text" w:semiHidden="1" w:uiPriority="99" w:unhideWhenUsed="1"/>
     <w:lsdException w:name="No Spacing" w:uiPriority="99" w:qFormat="1"/>
     <w:lsdException w:name="Light Shading" w:uiPriority="99"/>
@@ -8890,6 +8829,7 @@
     <w:lsdException w:name="Smart Hyperlink" w:semiHidden="1" w:uiPriority="99" w:unhideWhenUsed="1"/>
     <w:lsdException w:name="Hashtag" w:semiHidden="1" w:uiPriority="99" w:unhideWhenUsed="1"/>
     <w:lsdException w:name="Unresolved Mention" w:semiHidden="1" w:uiPriority="99" w:unhideWhenUsed="1"/>
+    <w:lsdException w:name="Smart Link" w:semiHidden="1" w:uiPriority="99" w:unhideWhenUsed="1"/>
   </w:latentStyles>
   <w:style w:type="paragraph" w:default="1" w:styleId="Normal">
     <w:name w:val="Normal"/>

--- a/docs_to_change/GaN2018_ActivityGuide_Perseus_N_Chinese.docx
+++ b/docs_to_change/GaN2018_ActivityGuide_Perseus_N_Chinese.docx
@@ -90,13 +90,65 @@
       <w:pPr>
         <w:pStyle w:val="BasicParagraph"/>
         <w:spacing w:line="240" w:lineRule="auto"/>
-        <w:jc w:val="center"/>
+        <w:ind w:left="-72"/>
+        <w:jc w:val="both"/>
         <w:rPr>
           <w:rStyle w:val="shorttext"/>
           <w:rFonts w:ascii="Lantinghei SC Extralight" w:eastAsia="Times New Roman" w:hAnsi="Lantinghei SC Extralight" w:cs="Lantinghei SC Extralight"/>
           <w:color w:val="FF0000"/>
           <w:sz w:val="28"/>
           <w:szCs w:val="28"/>
+          <w:lang w:eastAsia="zh-CN"/>
+        </w:rPr>
+      </w:pPr>
+      <w:bookmarkStart w:id="0" w:name="_Hlk108206568"/>
+      <w:r>
+        <w:rPr>
+          <w:rStyle w:val="shorttext"/>
+          <w:rFonts w:ascii="Lantinghei SC Extralight" w:eastAsia="Times New Roman" w:hAnsi="Lantinghei SC Extralight" w:cs="Lantinghei SC Extralight" w:hint="eastAsia"/>
+          <w:color w:val="FF0000"/>
+          <w:sz w:val="28"/>
+          <w:szCs w:val="28"/>
+          <w:lang w:eastAsia="zh-CN"/>
+        </w:rPr>
+        <w:t>2018 年使用英仙座的活動日期：10 月 30 日 - 11 月 8 日和 11 月 29 日 - 12 月 8 日</w:t>
+      </w:r>
+      <w:bookmarkEnd w:id="0"/>
+      <w:r>
+        <w:rPr>
+          <w:rStyle w:val="shorttext"/>
+          <w:rFonts w:ascii="Lantinghei SC Extralight" w:eastAsia="Times New Roman" w:hAnsi="Lantinghei SC Extralight" w:cs="Lantinghei SC Extralight" w:hint="eastAsia"/>
+          <w:color w:val="FF0000"/>
+          <w:sz w:val="28"/>
+          <w:szCs w:val="28"/>
+          <w:lang w:eastAsia="zh-CN"/>
+        </w:rPr>
+        <w:t>。</w:t>
+      </w:r>
+    </w:p>
+    <w:p>
+      <w:pPr>
+        <w:pStyle w:val="BasicParagraph"/>
+        <w:spacing w:line="240" w:lineRule="auto"/>
+        <w:ind w:left="-72"/>
+        <w:jc w:val="both"/>
+        <w:rPr>
+          <w:rFonts w:ascii="Calibri" w:hAnsi="Calibri" w:cs="Optima-Regular"/>
+          <w:sz w:val="20"/>
+          <w:lang w:eastAsia="zh-CN"/>
+        </w:rPr>
+      </w:pPr>
+    </w:p>
+    <w:p>
+      <w:pPr>
+        <w:pStyle w:val="BasicParagraph"/>
+        <w:spacing w:line="240" w:lineRule="auto"/>
+        <w:ind w:left="-72"/>
+        <w:jc w:val="both"/>
+        <w:rPr>
+          <w:rFonts w:ascii="Calibri" w:hAnsi="Calibri" w:cs="Optima-Regular"/>
+          <w:sz w:val="20"/>
+          <w:lang w:eastAsia="zh-CN"/>
         </w:rPr>
         <w:sectPr>
           <w:headerReference w:type="default" r:id="rId8"/>
@@ -106,251 +158,6 @@
           <w:cols w:space="720"/>
           <w:noEndnote/>
         </w:sectPr>
-      </w:pPr>
-      <w:r>
-        <w:rPr>
-          <w:rStyle w:val="shorttext"/>
-          <w:rFonts w:ascii="Lantinghei SC Extralight" w:eastAsia="Times New Roman" w:hAnsi="Lantinghei SC Extralight" w:cs="Lantinghei SC Extralight" w:hint="eastAsia"/>
-          <w:color w:val="FF0000"/>
-          <w:sz w:val="28"/>
-          <w:szCs w:val="28"/>
-          <w:lang w:eastAsia="zh-CN"/>
-        </w:rPr>
-        <w:t>英仙座</w:t>
-      </w:r>
-      <w:r>
-        <w:rPr>
-          <w:rStyle w:val="shorttext"/>
-          <w:rFonts w:ascii="Lantinghei SC Extralight" w:eastAsia="Times New Roman" w:hAnsi="Lantinghei SC Extralight" w:cs="Lantinghei SC Extralight"/>
-          <w:color w:val="FF0000"/>
-          <w:sz w:val="28"/>
-          <w:szCs w:val="28"/>
-          <w:lang w:eastAsia="zh-CN"/>
-        </w:rPr>
-        <w:t>：</w:t>
-      </w:r>
-      <w:r>
-        <w:rPr>
-          <w:rStyle w:val="shorttext"/>
-          <w:rFonts w:eastAsia="Times New Roman" w:hint="eastAsia"/>
-          <w:color w:val="FF0000"/>
-          <w:sz w:val="28"/>
-          <w:szCs w:val="28"/>
-          <w:lang w:eastAsia="zh-CN"/>
-        </w:rPr>
-        <w:t>2018</w:t>
-      </w:r>
-      <w:r>
-        <w:rPr>
-          <w:rStyle w:val="shorttext"/>
-          <w:rFonts w:ascii="Lantinghei SC Extralight" w:eastAsia="Times New Roman" w:hAnsi="Lantinghei SC Extralight" w:cs="Lantinghei SC Extralight"/>
-          <w:color w:val="FF0000"/>
-          <w:sz w:val="28"/>
-          <w:szCs w:val="28"/>
-          <w:lang w:eastAsia="zh-CN"/>
-        </w:rPr>
-        <w:t>年</w:t>
-      </w:r>
-      <w:r>
-        <w:rPr>
-          <w:rStyle w:val="shorttext"/>
-          <w:rFonts w:eastAsia="Times New Roman" w:hint="eastAsia"/>
-          <w:color w:val="FF0000"/>
-          <w:sz w:val="28"/>
-          <w:szCs w:val="28"/>
-          <w:lang w:eastAsia="zh-CN"/>
-        </w:rPr>
-        <w:t>10</w:t>
-      </w:r>
-      <w:r>
-        <w:rPr>
-          <w:rStyle w:val="shorttext"/>
-          <w:rFonts w:ascii="MS Mincho" w:eastAsia="MS Mincho" w:hAnsi="MS Mincho" w:cs="MS Mincho" w:hint="eastAsia"/>
-          <w:color w:val="FF0000"/>
-          <w:sz w:val="28"/>
-          <w:szCs w:val="28"/>
-          <w:lang w:eastAsia="zh-CN"/>
-        </w:rPr>
-        <w:t>月</w:t>
-      </w:r>
-      <w:r>
-        <w:rPr>
-          <w:rStyle w:val="shorttext"/>
-          <w:rFonts w:eastAsia="Times New Roman" w:hint="eastAsia"/>
-          <w:color w:val="FF0000"/>
-          <w:sz w:val="28"/>
-          <w:szCs w:val="28"/>
-          <w:lang w:eastAsia="zh-CN"/>
-        </w:rPr>
-        <w:t>30</w:t>
-      </w:r>
-      <w:r>
-        <w:rPr>
-          <w:rStyle w:val="shorttext"/>
-          <w:rFonts w:ascii="MS Mincho" w:eastAsia="MS Mincho" w:hAnsi="MS Mincho" w:cs="MS Mincho" w:hint="eastAsia"/>
-          <w:color w:val="FF0000"/>
-          <w:sz w:val="28"/>
-          <w:szCs w:val="28"/>
-          <w:lang w:eastAsia="zh-CN"/>
-        </w:rPr>
-        <w:t>日至</w:t>
-      </w:r>
-      <w:r>
-        <w:rPr>
-          <w:rStyle w:val="shorttext"/>
-          <w:rFonts w:eastAsia="Times New Roman" w:hint="eastAsia"/>
-          <w:color w:val="FF0000"/>
-          <w:sz w:val="28"/>
-          <w:szCs w:val="28"/>
-          <w:lang w:eastAsia="zh-CN"/>
-        </w:rPr>
-        <w:t>11</w:t>
-      </w:r>
-      <w:r>
-        <w:rPr>
-          <w:rStyle w:val="shorttext"/>
-          <w:rFonts w:ascii="MS Mincho" w:eastAsia="MS Mincho" w:hAnsi="MS Mincho" w:cs="MS Mincho" w:hint="eastAsia"/>
-          <w:color w:val="FF0000"/>
-          <w:sz w:val="28"/>
-          <w:szCs w:val="28"/>
-          <w:lang w:eastAsia="zh-CN"/>
-        </w:rPr>
-        <w:t>月</w:t>
-      </w:r>
-      <w:r>
-        <w:rPr>
-          <w:rStyle w:val="shorttext"/>
-          <w:rFonts w:eastAsia="Times New Roman" w:hint="eastAsia"/>
-          <w:color w:val="FF0000"/>
-          <w:sz w:val="28"/>
-          <w:szCs w:val="28"/>
-          <w:lang w:eastAsia="zh-CN"/>
-        </w:rPr>
-        <w:t xml:space="preserve"> 8</w:t>
-      </w:r>
-      <w:r>
-        <w:rPr>
-          <w:rStyle w:val="shorttext"/>
-          <w:rFonts w:ascii="MS Mincho" w:eastAsia="MS Mincho" w:hAnsi="MS Mincho" w:cs="MS Mincho" w:hint="eastAsia"/>
-          <w:color w:val="FF0000"/>
-          <w:sz w:val="28"/>
-          <w:szCs w:val="28"/>
-          <w:lang w:eastAsia="zh-CN"/>
-        </w:rPr>
-        <w:t>月和</w:t>
-      </w:r>
-      <w:r>
-        <w:rPr>
-          <w:rStyle w:val="shorttext"/>
-          <w:rFonts w:eastAsia="Times New Roman" w:hint="eastAsia"/>
-          <w:color w:val="FF0000"/>
-          <w:sz w:val="28"/>
-          <w:szCs w:val="28"/>
-          <w:lang w:eastAsia="zh-CN"/>
-        </w:rPr>
-        <w:t>11</w:t>
-      </w:r>
-      <w:r>
-        <w:rPr>
-          <w:rStyle w:val="shorttext"/>
-          <w:rFonts w:ascii="MS Mincho" w:eastAsia="MS Mincho" w:hAnsi="MS Mincho" w:cs="MS Mincho" w:hint="eastAsia"/>
-          <w:color w:val="FF0000"/>
-          <w:sz w:val="28"/>
-          <w:szCs w:val="28"/>
-          <w:lang w:eastAsia="zh-CN"/>
-        </w:rPr>
-        <w:t>月</w:t>
-      </w:r>
-      <w:r>
-        <w:rPr>
-          <w:rStyle w:val="shorttext"/>
-          <w:rFonts w:eastAsia="Times New Roman" w:hint="eastAsia"/>
-          <w:color w:val="FF0000"/>
-          <w:sz w:val="28"/>
-          <w:szCs w:val="28"/>
-          <w:lang w:eastAsia="zh-CN"/>
-        </w:rPr>
-        <w:t>29</w:t>
-      </w:r>
-      <w:r>
-        <w:rPr>
-          <w:rStyle w:val="shorttext"/>
-          <w:rFonts w:ascii="MS Mincho" w:eastAsia="MS Mincho" w:hAnsi="MS Mincho" w:cs="MS Mincho" w:hint="eastAsia"/>
-          <w:color w:val="FF0000"/>
-          <w:sz w:val="28"/>
-          <w:szCs w:val="28"/>
-          <w:lang w:eastAsia="zh-CN"/>
-        </w:rPr>
-        <w:t>日至</w:t>
-      </w:r>
-      <w:r>
-        <w:rPr>
-          <w:rStyle w:val="shorttext"/>
-          <w:rFonts w:eastAsia="Times New Roman" w:hint="eastAsia"/>
-          <w:color w:val="FF0000"/>
-          <w:sz w:val="28"/>
-          <w:szCs w:val="28"/>
-          <w:lang w:eastAsia="zh-CN"/>
-        </w:rPr>
-        <w:t>12</w:t>
-      </w:r>
-      <w:r>
-        <w:rPr>
-          <w:rStyle w:val="shorttext"/>
-          <w:rFonts w:ascii="MS Mincho" w:eastAsia="MS Mincho" w:hAnsi="MS Mincho" w:cs="MS Mincho" w:hint="eastAsia"/>
-          <w:color w:val="FF0000"/>
-          <w:sz w:val="28"/>
-          <w:szCs w:val="28"/>
-          <w:lang w:eastAsia="zh-CN"/>
-        </w:rPr>
-        <w:t>月</w:t>
-      </w:r>
-      <w:r>
-        <w:rPr>
-          <w:rStyle w:val="shorttext"/>
-          <w:rFonts w:eastAsia="Times New Roman" w:hint="eastAsia"/>
-          <w:color w:val="FF0000"/>
-          <w:sz w:val="28"/>
-          <w:szCs w:val="28"/>
-          <w:lang w:eastAsia="zh-CN"/>
-        </w:rPr>
-        <w:t>8</w:t>
-      </w:r>
-      <w:r>
-        <w:rPr>
-          <w:rStyle w:val="shorttext"/>
-          <w:rFonts w:ascii="Lantinghei SC Extralight" w:eastAsia="Times New Roman" w:hAnsi="Lantinghei SC Extralight" w:cs="Lantinghei SC Extralight"/>
-          <w:color w:val="FF0000"/>
-          <w:sz w:val="28"/>
-          <w:szCs w:val="28"/>
-        </w:rPr>
-        <w:t xml:space="preserve"> </w:t>
-      </w:r>
-    </w:p>
-    <w:p>
-      <w:pPr>
-        <w:pStyle w:val="BasicParagraph"/>
-        <w:spacing w:line="240" w:lineRule="auto"/>
-        <w:ind w:left="-72"/>
-        <w:jc w:val="both"/>
-        <w:rPr>
-          <w:rFonts w:ascii="Calibri" w:hAnsi="Calibri" w:cs="Optima-Regular"/>
-          <w:sz w:val="20"/>
-          <w:lang w:eastAsia="zh-CN"/>
-        </w:rPr>
-      </w:pPr>
-    </w:p>
-    <w:p>
-      <w:pPr>
-        <w:pStyle w:val="BasicParagraph"/>
-        <w:spacing w:line="240" w:lineRule="auto"/>
-        <w:ind w:left="-72"/>
-        <w:jc w:val="both"/>
-        <w:rPr>
-          <w:rFonts w:ascii="Calibri" w:hAnsi="Calibri" w:cs="Optima-Regular"/>
-          <w:sz w:val="20"/>
-          <w:lang w:eastAsia="zh-CN"/>
-        </w:rPr>
       </w:pPr>
     </w:p>
     <w:p>
@@ -2488,22 +2295,16 @@
       <w:pPr>
         <w:pStyle w:val="BasicParagraph"/>
         <w:spacing w:line="240" w:lineRule="auto"/>
-        <w:jc w:val="center"/>
+        <w:ind w:left="-72"/>
+        <w:jc w:val="both"/>
         <w:rPr>
           <w:rStyle w:val="shorttext"/>
           <w:rFonts w:ascii="Lantinghei SC Extralight" w:eastAsia="Times New Roman" w:hAnsi="Lantinghei SC Extralight" w:cs="Lantinghei SC Extralight"/>
           <w:color w:val="FF0000"/>
           <w:sz w:val="28"/>
           <w:szCs w:val="28"/>
-        </w:rPr>
-        <w:sectPr>
-          <w:headerReference w:type="default" r:id="rId19"/>
-          <w:type w:val="continuous"/>
-          <w:pgSz w:w="12240" w:h="15840"/>
-          <w:pgMar w:top="360" w:right="720" w:bottom="360" w:left="720" w:header="720" w:footer="720" w:gutter="0"/>
-          <w:cols w:space="720"/>
-          <w:noEndnote/>
-        </w:sectPr>
+          <w:lang w:eastAsia="zh-CN"/>
+        </w:rPr>
       </w:pPr>
       <w:r>
         <w:rPr>
@@ -2514,215 +2315,7 @@
           <w:szCs w:val="28"/>
           <w:lang w:eastAsia="zh-CN"/>
         </w:rPr>
-        <w:t>英仙座</w:t>
-      </w:r>
-      <w:r>
-        <w:rPr>
-          <w:rStyle w:val="shorttext"/>
-          <w:rFonts w:ascii="Lantinghei SC Extralight" w:eastAsia="Times New Roman" w:hAnsi="Lantinghei SC Extralight" w:cs="Lantinghei SC Extralight"/>
-          <w:color w:val="FF0000"/>
-          <w:sz w:val="28"/>
-          <w:szCs w:val="28"/>
-          <w:lang w:eastAsia="zh-CN"/>
-        </w:rPr>
-        <w:t>：</w:t>
-      </w:r>
-      <w:r>
-        <w:rPr>
-          <w:rStyle w:val="shorttext"/>
-          <w:rFonts w:eastAsia="Times New Roman" w:hint="eastAsia"/>
-          <w:color w:val="FF0000"/>
-          <w:sz w:val="28"/>
-          <w:szCs w:val="28"/>
-          <w:lang w:eastAsia="zh-CN"/>
-        </w:rPr>
-        <w:t>2018</w:t>
-      </w:r>
-      <w:r>
-        <w:rPr>
-          <w:rStyle w:val="shorttext"/>
-          <w:rFonts w:ascii="Lantinghei SC Extralight" w:eastAsia="Times New Roman" w:hAnsi="Lantinghei SC Extralight" w:cs="Lantinghei SC Extralight"/>
-          <w:color w:val="FF0000"/>
-          <w:sz w:val="28"/>
-          <w:szCs w:val="28"/>
-          <w:lang w:eastAsia="zh-CN"/>
-        </w:rPr>
-        <w:t>年</w:t>
-      </w:r>
-      <w:r>
-        <w:rPr>
-          <w:rStyle w:val="shorttext"/>
-          <w:rFonts w:eastAsia="Times New Roman" w:hint="eastAsia"/>
-          <w:color w:val="FF0000"/>
-          <w:sz w:val="28"/>
-          <w:szCs w:val="28"/>
-          <w:lang w:eastAsia="zh-CN"/>
-        </w:rPr>
-        <w:t>10</w:t>
-      </w:r>
-      <w:r>
-        <w:rPr>
-          <w:rStyle w:val="shorttext"/>
-          <w:rFonts w:ascii="MS Mincho" w:eastAsia="MS Mincho" w:hAnsi="MS Mincho" w:cs="MS Mincho" w:hint="eastAsia"/>
-          <w:color w:val="FF0000"/>
-          <w:sz w:val="28"/>
-          <w:szCs w:val="28"/>
-          <w:lang w:eastAsia="zh-CN"/>
-        </w:rPr>
-        <w:t>月</w:t>
-      </w:r>
-      <w:r>
-        <w:rPr>
-          <w:rStyle w:val="shorttext"/>
-          <w:rFonts w:eastAsia="Times New Roman" w:hint="eastAsia"/>
-          <w:color w:val="FF0000"/>
-          <w:sz w:val="28"/>
-          <w:szCs w:val="28"/>
-          <w:lang w:eastAsia="zh-CN"/>
-        </w:rPr>
-        <w:t>30</w:t>
-      </w:r>
-      <w:r>
-        <w:rPr>
-          <w:rStyle w:val="shorttext"/>
-          <w:rFonts w:ascii="MS Mincho" w:eastAsia="MS Mincho" w:hAnsi="MS Mincho" w:cs="MS Mincho" w:hint="eastAsia"/>
-          <w:color w:val="FF0000"/>
-          <w:sz w:val="28"/>
-          <w:szCs w:val="28"/>
-          <w:lang w:eastAsia="zh-CN"/>
-        </w:rPr>
-        <w:t>日至</w:t>
-      </w:r>
-      <w:r>
-        <w:rPr>
-          <w:rStyle w:val="shorttext"/>
-          <w:rFonts w:eastAsia="Times New Roman" w:hint="eastAsia"/>
-          <w:color w:val="FF0000"/>
-          <w:sz w:val="28"/>
-          <w:szCs w:val="28"/>
-          <w:lang w:eastAsia="zh-CN"/>
-        </w:rPr>
-        <w:t>11</w:t>
-      </w:r>
-      <w:r>
-        <w:rPr>
-          <w:rStyle w:val="shorttext"/>
-          <w:rFonts w:ascii="MS Mincho" w:eastAsia="MS Mincho" w:hAnsi="MS Mincho" w:cs="MS Mincho" w:hint="eastAsia"/>
-          <w:color w:val="FF0000"/>
-          <w:sz w:val="28"/>
-          <w:szCs w:val="28"/>
-          <w:lang w:eastAsia="zh-CN"/>
-        </w:rPr>
-        <w:t>月</w:t>
-      </w:r>
-      <w:r>
-        <w:rPr>
-          <w:rStyle w:val="shorttext"/>
-          <w:rFonts w:eastAsia="Times New Roman" w:hint="eastAsia"/>
-          <w:color w:val="FF0000"/>
-          <w:sz w:val="28"/>
-          <w:szCs w:val="28"/>
-          <w:lang w:eastAsia="zh-CN"/>
-        </w:rPr>
-        <w:t xml:space="preserve"> 8</w:t>
-      </w:r>
-      <w:r>
-        <w:rPr>
-          <w:rStyle w:val="shorttext"/>
-          <w:rFonts w:ascii="MS Mincho" w:eastAsia="MS Mincho" w:hAnsi="MS Mincho" w:cs="MS Mincho" w:hint="eastAsia"/>
-          <w:color w:val="FF0000"/>
-          <w:sz w:val="28"/>
-          <w:szCs w:val="28"/>
-          <w:lang w:eastAsia="zh-CN"/>
-        </w:rPr>
-        <w:t>月和</w:t>
-      </w:r>
-      <w:r>
-        <w:rPr>
-          <w:rStyle w:val="shorttext"/>
-          <w:rFonts w:eastAsia="Times New Roman" w:hint="eastAsia"/>
-          <w:color w:val="FF0000"/>
-          <w:sz w:val="28"/>
-          <w:szCs w:val="28"/>
-          <w:lang w:eastAsia="zh-CN"/>
-        </w:rPr>
-        <w:t>11</w:t>
-      </w:r>
-      <w:r>
-        <w:rPr>
-          <w:rStyle w:val="shorttext"/>
-          <w:rFonts w:ascii="MS Mincho" w:eastAsia="MS Mincho" w:hAnsi="MS Mincho" w:cs="MS Mincho" w:hint="eastAsia"/>
-          <w:color w:val="FF0000"/>
-          <w:sz w:val="28"/>
-          <w:szCs w:val="28"/>
-          <w:lang w:eastAsia="zh-CN"/>
-        </w:rPr>
-        <w:t>月</w:t>
-      </w:r>
-      <w:r>
-        <w:rPr>
-          <w:rStyle w:val="shorttext"/>
-          <w:rFonts w:eastAsia="Times New Roman" w:hint="eastAsia"/>
-          <w:color w:val="FF0000"/>
-          <w:sz w:val="28"/>
-          <w:szCs w:val="28"/>
-          <w:lang w:eastAsia="zh-CN"/>
-        </w:rPr>
-        <w:t>29</w:t>
-      </w:r>
-      <w:r>
-        <w:rPr>
-          <w:rStyle w:val="shorttext"/>
-          <w:rFonts w:ascii="MS Mincho" w:eastAsia="MS Mincho" w:hAnsi="MS Mincho" w:cs="MS Mincho" w:hint="eastAsia"/>
-          <w:color w:val="FF0000"/>
-          <w:sz w:val="28"/>
-          <w:szCs w:val="28"/>
-          <w:lang w:eastAsia="zh-CN"/>
-        </w:rPr>
-        <w:t>日至</w:t>
-      </w:r>
-      <w:r>
-        <w:rPr>
-          <w:rStyle w:val="shorttext"/>
-          <w:rFonts w:eastAsia="Times New Roman" w:hint="eastAsia"/>
-          <w:color w:val="FF0000"/>
-          <w:sz w:val="28"/>
-          <w:szCs w:val="28"/>
-          <w:lang w:eastAsia="zh-CN"/>
-        </w:rPr>
-        <w:t>12</w:t>
-      </w:r>
-      <w:r>
-        <w:rPr>
-          <w:rStyle w:val="shorttext"/>
-          <w:rFonts w:ascii="MS Mincho" w:eastAsia="MS Mincho" w:hAnsi="MS Mincho" w:cs="MS Mincho" w:hint="eastAsia"/>
-          <w:color w:val="FF0000"/>
-          <w:sz w:val="28"/>
-          <w:szCs w:val="28"/>
-          <w:lang w:eastAsia="zh-CN"/>
-        </w:rPr>
-        <w:t>月</w:t>
-      </w:r>
-      <w:r>
-        <w:rPr>
-          <w:rStyle w:val="shorttext"/>
-          <w:rFonts w:eastAsia="Times New Roman" w:hint="eastAsia"/>
-          <w:color w:val="FF0000"/>
-          <w:sz w:val="28"/>
-          <w:szCs w:val="28"/>
-          <w:lang w:eastAsia="zh-CN"/>
-        </w:rPr>
-        <w:t>8</w:t>
-      </w:r>
-      <w:r>
-        <w:rPr>
-          <w:rStyle w:val="shorttext"/>
-          <w:rFonts w:ascii="Lantinghei SC Extralight" w:eastAsia="Times New Roman" w:hAnsi="Lantinghei SC Extralight" w:cs="Lantinghei SC Extralight"/>
-          <w:color w:val="FF0000"/>
-          <w:sz w:val="28"/>
-          <w:szCs w:val="28"/>
-        </w:rPr>
-        <w:t xml:space="preserve"> </w:t>
+        <w:t>2018 年使用英仙座的活動日期：10 月 30 日 - 11 月 8 日和 11 月 29 日 - 12 月 8 日。</w:t>
       </w:r>
     </w:p>
     <w:p>
@@ -2756,7 +2349,7 @@
         </w:rPr>
         <w:t>在你去野外观测之前，欢迎访问</w:t>
       </w:r>
-      <w:hyperlink r:id="rId20" w:history="1">
+      <w:hyperlink r:id="rId19" w:history="1">
         <w:r>
           <w:rPr>
             <w:rStyle w:val="Hyperlink"/>
@@ -2965,7 +2558,7 @@
                           </pic:cNvPicPr>
                         </pic:nvPicPr>
                         <pic:blipFill>
-                          <a:blip r:embed="rId21"/>
+                          <a:blip r:embed="rId20"/>
                           <a:stretch>
                             <a:fillRect/>
                           </a:stretch>
@@ -3110,7 +2703,7 @@
                           </pic:cNvPicPr>
                         </pic:nvPicPr>
                         <pic:blipFill>
-                          <a:blip r:embed="rId22"/>
+                          <a:blip r:embed="rId21"/>
                           <a:stretch>
                             <a:fillRect/>
                           </a:stretch>
@@ -3318,7 +2911,7 @@
                           </pic:cNvPicPr>
                         </pic:nvPicPr>
                         <pic:blipFill>
-                          <a:blip r:embed="rId23"/>
+                          <a:blip r:embed="rId22"/>
                           <a:stretch>
                             <a:fillRect/>
                           </a:stretch>
@@ -3459,7 +3052,7 @@
                           </pic:cNvPicPr>
                         </pic:nvPicPr>
                         <pic:blipFill>
-                          <a:blip r:embed="rId24"/>
+                          <a:blip r:embed="rId23"/>
                           <a:stretch>
                             <a:fillRect/>
                           </a:stretch>
@@ -3676,7 +3269,7 @@
           <w:lang w:eastAsia="zh-CN"/>
         </w:rPr>
       </w:pPr>
-      <w:hyperlink r:id="rId25" w:history="1">
+      <w:hyperlink r:id="rId24" w:history="1">
         <w:r>
           <w:rPr>
             <w:rStyle w:val="Hyperlink"/>
@@ -3696,22 +3289,16 @@
       <w:pPr>
         <w:pStyle w:val="BasicParagraph"/>
         <w:spacing w:line="240" w:lineRule="auto"/>
-        <w:jc w:val="center"/>
+        <w:ind w:left="-72"/>
+        <w:jc w:val="both"/>
         <w:rPr>
           <w:rStyle w:val="shorttext"/>
           <w:rFonts w:ascii="Lantinghei SC Extralight" w:eastAsia="Times New Roman" w:hAnsi="Lantinghei SC Extralight" w:cs="Lantinghei SC Extralight"/>
           <w:color w:val="FF0000"/>
           <w:sz w:val="28"/>
           <w:szCs w:val="28"/>
-        </w:rPr>
-        <w:sectPr>
-          <w:headerReference w:type="default" r:id="rId26"/>
-          <w:type w:val="continuous"/>
-          <w:pgSz w:w="12240" w:h="15840"/>
-          <w:pgMar w:top="360" w:right="720" w:bottom="360" w:left="720" w:header="720" w:footer="720" w:gutter="0"/>
-          <w:cols w:space="720"/>
-          <w:noEndnote/>
-        </w:sectPr>
+          <w:lang w:eastAsia="zh-CN"/>
+        </w:rPr>
       </w:pPr>
       <w:r>
         <w:rPr>
@@ -3722,215 +3309,7 @@
           <w:szCs w:val="28"/>
           <w:lang w:eastAsia="zh-CN"/>
         </w:rPr>
-        <w:t>英仙座</w:t>
-      </w:r>
-      <w:r>
-        <w:rPr>
-          <w:rStyle w:val="shorttext"/>
-          <w:rFonts w:ascii="Lantinghei SC Extralight" w:eastAsia="Times New Roman" w:hAnsi="Lantinghei SC Extralight" w:cs="Lantinghei SC Extralight"/>
-          <w:color w:val="FF0000"/>
-          <w:sz w:val="28"/>
-          <w:szCs w:val="28"/>
-          <w:lang w:eastAsia="zh-CN"/>
-        </w:rPr>
-        <w:t>：</w:t>
-      </w:r>
-      <w:r>
-        <w:rPr>
-          <w:rStyle w:val="shorttext"/>
-          <w:rFonts w:eastAsia="Times New Roman" w:hint="eastAsia"/>
-          <w:color w:val="FF0000"/>
-          <w:sz w:val="28"/>
-          <w:szCs w:val="28"/>
-          <w:lang w:eastAsia="zh-CN"/>
-        </w:rPr>
-        <w:t>2018</w:t>
-      </w:r>
-      <w:r>
-        <w:rPr>
-          <w:rStyle w:val="shorttext"/>
-          <w:rFonts w:ascii="Lantinghei SC Extralight" w:eastAsia="Times New Roman" w:hAnsi="Lantinghei SC Extralight" w:cs="Lantinghei SC Extralight"/>
-          <w:color w:val="FF0000"/>
-          <w:sz w:val="28"/>
-          <w:szCs w:val="28"/>
-          <w:lang w:eastAsia="zh-CN"/>
-        </w:rPr>
-        <w:t>年</w:t>
-      </w:r>
-      <w:r>
-        <w:rPr>
-          <w:rStyle w:val="shorttext"/>
-          <w:rFonts w:eastAsia="Times New Roman" w:hint="eastAsia"/>
-          <w:color w:val="FF0000"/>
-          <w:sz w:val="28"/>
-          <w:szCs w:val="28"/>
-          <w:lang w:eastAsia="zh-CN"/>
-        </w:rPr>
-        <w:t>10</w:t>
-      </w:r>
-      <w:r>
-        <w:rPr>
-          <w:rStyle w:val="shorttext"/>
-          <w:rFonts w:ascii="MS Mincho" w:eastAsia="MS Mincho" w:hAnsi="MS Mincho" w:cs="MS Mincho" w:hint="eastAsia"/>
-          <w:color w:val="FF0000"/>
-          <w:sz w:val="28"/>
-          <w:szCs w:val="28"/>
-          <w:lang w:eastAsia="zh-CN"/>
-        </w:rPr>
-        <w:t>月</w:t>
-      </w:r>
-      <w:r>
-        <w:rPr>
-          <w:rStyle w:val="shorttext"/>
-          <w:rFonts w:eastAsia="Times New Roman" w:hint="eastAsia"/>
-          <w:color w:val="FF0000"/>
-          <w:sz w:val="28"/>
-          <w:szCs w:val="28"/>
-          <w:lang w:eastAsia="zh-CN"/>
-        </w:rPr>
-        <w:t>30</w:t>
-      </w:r>
-      <w:r>
-        <w:rPr>
-          <w:rStyle w:val="shorttext"/>
-          <w:rFonts w:ascii="MS Mincho" w:eastAsia="MS Mincho" w:hAnsi="MS Mincho" w:cs="MS Mincho" w:hint="eastAsia"/>
-          <w:color w:val="FF0000"/>
-          <w:sz w:val="28"/>
-          <w:szCs w:val="28"/>
-          <w:lang w:eastAsia="zh-CN"/>
-        </w:rPr>
-        <w:t>日至</w:t>
-      </w:r>
-      <w:r>
-        <w:rPr>
-          <w:rStyle w:val="shorttext"/>
-          <w:rFonts w:eastAsia="Times New Roman" w:hint="eastAsia"/>
-          <w:color w:val="FF0000"/>
-          <w:sz w:val="28"/>
-          <w:szCs w:val="28"/>
-          <w:lang w:eastAsia="zh-CN"/>
-        </w:rPr>
-        <w:t>11</w:t>
-      </w:r>
-      <w:r>
-        <w:rPr>
-          <w:rStyle w:val="shorttext"/>
-          <w:rFonts w:ascii="MS Mincho" w:eastAsia="MS Mincho" w:hAnsi="MS Mincho" w:cs="MS Mincho" w:hint="eastAsia"/>
-          <w:color w:val="FF0000"/>
-          <w:sz w:val="28"/>
-          <w:szCs w:val="28"/>
-          <w:lang w:eastAsia="zh-CN"/>
-        </w:rPr>
-        <w:t>月</w:t>
-      </w:r>
-      <w:r>
-        <w:rPr>
-          <w:rStyle w:val="shorttext"/>
-          <w:rFonts w:eastAsia="Times New Roman" w:hint="eastAsia"/>
-          <w:color w:val="FF0000"/>
-          <w:sz w:val="28"/>
-          <w:szCs w:val="28"/>
-          <w:lang w:eastAsia="zh-CN"/>
-        </w:rPr>
-        <w:t xml:space="preserve"> 8</w:t>
-      </w:r>
-      <w:r>
-        <w:rPr>
-          <w:rStyle w:val="shorttext"/>
-          <w:rFonts w:ascii="MS Mincho" w:eastAsia="MS Mincho" w:hAnsi="MS Mincho" w:cs="MS Mincho" w:hint="eastAsia"/>
-          <w:color w:val="FF0000"/>
-          <w:sz w:val="28"/>
-          <w:szCs w:val="28"/>
-          <w:lang w:eastAsia="zh-CN"/>
-        </w:rPr>
-        <w:t>月和</w:t>
-      </w:r>
-      <w:r>
-        <w:rPr>
-          <w:rStyle w:val="shorttext"/>
-          <w:rFonts w:eastAsia="Times New Roman" w:hint="eastAsia"/>
-          <w:color w:val="FF0000"/>
-          <w:sz w:val="28"/>
-          <w:szCs w:val="28"/>
-          <w:lang w:eastAsia="zh-CN"/>
-        </w:rPr>
-        <w:t>11</w:t>
-      </w:r>
-      <w:r>
-        <w:rPr>
-          <w:rStyle w:val="shorttext"/>
-          <w:rFonts w:ascii="MS Mincho" w:eastAsia="MS Mincho" w:hAnsi="MS Mincho" w:cs="MS Mincho" w:hint="eastAsia"/>
-          <w:color w:val="FF0000"/>
-          <w:sz w:val="28"/>
-          <w:szCs w:val="28"/>
-          <w:lang w:eastAsia="zh-CN"/>
-        </w:rPr>
-        <w:t>月</w:t>
-      </w:r>
-      <w:r>
-        <w:rPr>
-          <w:rStyle w:val="shorttext"/>
-          <w:rFonts w:eastAsia="Times New Roman" w:hint="eastAsia"/>
-          <w:color w:val="FF0000"/>
-          <w:sz w:val="28"/>
-          <w:szCs w:val="28"/>
-          <w:lang w:eastAsia="zh-CN"/>
-        </w:rPr>
-        <w:t>29</w:t>
-      </w:r>
-      <w:r>
-        <w:rPr>
-          <w:rStyle w:val="shorttext"/>
-          <w:rFonts w:ascii="MS Mincho" w:eastAsia="MS Mincho" w:hAnsi="MS Mincho" w:cs="MS Mincho" w:hint="eastAsia"/>
-          <w:color w:val="FF0000"/>
-          <w:sz w:val="28"/>
-          <w:szCs w:val="28"/>
-          <w:lang w:eastAsia="zh-CN"/>
-        </w:rPr>
-        <w:t>日至</w:t>
-      </w:r>
-      <w:r>
-        <w:rPr>
-          <w:rStyle w:val="shorttext"/>
-          <w:rFonts w:eastAsia="Times New Roman" w:hint="eastAsia"/>
-          <w:color w:val="FF0000"/>
-          <w:sz w:val="28"/>
-          <w:szCs w:val="28"/>
-          <w:lang w:eastAsia="zh-CN"/>
-        </w:rPr>
-        <w:t>12</w:t>
-      </w:r>
-      <w:r>
-        <w:rPr>
-          <w:rStyle w:val="shorttext"/>
-          <w:rFonts w:ascii="MS Mincho" w:eastAsia="MS Mincho" w:hAnsi="MS Mincho" w:cs="MS Mincho" w:hint="eastAsia"/>
-          <w:color w:val="FF0000"/>
-          <w:sz w:val="28"/>
-          <w:szCs w:val="28"/>
-          <w:lang w:eastAsia="zh-CN"/>
-        </w:rPr>
-        <w:t>月</w:t>
-      </w:r>
-      <w:r>
-        <w:rPr>
-          <w:rStyle w:val="shorttext"/>
-          <w:rFonts w:eastAsia="Times New Roman" w:hint="eastAsia"/>
-          <w:color w:val="FF0000"/>
-          <w:sz w:val="28"/>
-          <w:szCs w:val="28"/>
-          <w:lang w:eastAsia="zh-CN"/>
-        </w:rPr>
-        <w:t>8</w:t>
-      </w:r>
-      <w:r>
-        <w:rPr>
-          <w:rStyle w:val="shorttext"/>
-          <w:rFonts w:ascii="Lantinghei SC Extralight" w:eastAsia="Times New Roman" w:hAnsi="Lantinghei SC Extralight" w:cs="Lantinghei SC Extralight"/>
-          <w:color w:val="FF0000"/>
-          <w:sz w:val="28"/>
-          <w:szCs w:val="28"/>
-        </w:rPr>
-        <w:t xml:space="preserve"> </w:t>
+        <w:t>2018 年使用英仙座的活動日期：10 月 30 日 - 11 月 8 日和 11 月 29 日 - 12 月 8 日。</w:t>
       </w:r>
     </w:p>
     <w:p>
@@ -3940,18 +3319,6 @@
         <w:jc w:val="center"/>
         <w:rPr>
           <w:rFonts w:ascii="Calibri" w:hAnsi="Calibri" w:cs="Optima-Regular"/>
-          <w:sz w:val="20"/>
-          <w:lang w:eastAsia="zh-CN"/>
-        </w:rPr>
-      </w:pPr>
-    </w:p>
-    <w:p>
-      <w:pPr>
-        <w:pStyle w:val="BasicParagraph"/>
-        <w:spacing w:line="240" w:lineRule="auto"/>
-        <w:jc w:val="center"/>
-        <w:rPr>
-          <w:rFonts w:ascii="Calibri" w:hAnsi="Calibri" w:cs="Optima-Regular"/>
           <w:sz w:val="22"/>
           <w:lang w:eastAsia="zh-CN"/>
         </w:rPr>
@@ -3964,7 +3331,7 @@
         </w:rPr>
         <w:t>在你去野外观测之前，欢迎访问</w:t>
       </w:r>
-      <w:hyperlink r:id="rId27" w:history="1">
+      <w:hyperlink r:id="rId25" w:history="1">
         <w:r>
           <w:rPr>
             <w:rStyle w:val="Hyperlink"/>
@@ -4152,7 +3519,7 @@
                           </pic:cNvPicPr>
                         </pic:nvPicPr>
                         <pic:blipFill>
-                          <a:blip r:embed="rId28"/>
+                          <a:blip r:embed="rId26"/>
                           <a:stretch>
                             <a:fillRect/>
                           </a:stretch>
@@ -4296,7 +3663,7 @@
                           </pic:cNvPicPr>
                         </pic:nvPicPr>
                         <pic:blipFill>
-                          <a:blip r:embed="rId29"/>
+                          <a:blip r:embed="rId27"/>
                           <a:stretch>
                             <a:fillRect/>
                           </a:stretch>
@@ -4507,7 +3874,7 @@
                           </pic:cNvPicPr>
                         </pic:nvPicPr>
                         <pic:blipFill>
-                          <a:blip r:embed="rId30"/>
+                          <a:blip r:embed="rId28"/>
                           <a:stretch>
                             <a:fillRect/>
                           </a:stretch>
@@ -4639,7 +4006,7 @@
                           </pic:cNvPicPr>
                         </pic:nvPicPr>
                         <pic:blipFill>
-                          <a:blip r:embed="rId31"/>
+                          <a:blip r:embed="rId29"/>
                           <a:stretch>
                             <a:fillRect/>
                           </a:stretch>
@@ -4834,7 +4201,7 @@
           <w:lang w:eastAsia="zh-CN"/>
         </w:rPr>
       </w:pPr>
-      <w:hyperlink r:id="rId32" w:history="1">
+      <w:hyperlink r:id="rId30" w:history="1">
         <w:r>
           <w:rPr>
             <w:rStyle w:val="Hyperlink"/>
@@ -4854,22 +4221,16 @@
       <w:pPr>
         <w:pStyle w:val="BasicParagraph"/>
         <w:spacing w:line="240" w:lineRule="auto"/>
-        <w:jc w:val="center"/>
+        <w:ind w:left="-72"/>
+        <w:jc w:val="both"/>
         <w:rPr>
           <w:rStyle w:val="shorttext"/>
           <w:rFonts w:ascii="Lantinghei SC Extralight" w:eastAsia="Times New Roman" w:hAnsi="Lantinghei SC Extralight" w:cs="Lantinghei SC Extralight"/>
           <w:color w:val="FF0000"/>
           <w:sz w:val="28"/>
           <w:szCs w:val="28"/>
-        </w:rPr>
-        <w:sectPr>
-          <w:headerReference w:type="default" r:id="rId33"/>
-          <w:type w:val="continuous"/>
-          <w:pgSz w:w="12240" w:h="15840"/>
-          <w:pgMar w:top="360" w:right="720" w:bottom="360" w:left="720" w:header="720" w:footer="720" w:gutter="0"/>
-          <w:cols w:space="720"/>
-          <w:noEndnote/>
-        </w:sectPr>
+          <w:lang w:eastAsia="zh-CN"/>
+        </w:rPr>
       </w:pPr>
       <w:r>
         <w:rPr>
@@ -4880,215 +4241,7 @@
           <w:szCs w:val="28"/>
           <w:lang w:eastAsia="zh-CN"/>
         </w:rPr>
-        <w:t>英仙座</w:t>
-      </w:r>
-      <w:r>
-        <w:rPr>
-          <w:rStyle w:val="shorttext"/>
-          <w:rFonts w:ascii="Lantinghei SC Extralight" w:eastAsia="Times New Roman" w:hAnsi="Lantinghei SC Extralight" w:cs="Lantinghei SC Extralight"/>
-          <w:color w:val="FF0000"/>
-          <w:sz w:val="28"/>
-          <w:szCs w:val="28"/>
-          <w:lang w:eastAsia="zh-CN"/>
-        </w:rPr>
-        <w:t>：</w:t>
-      </w:r>
-      <w:r>
-        <w:rPr>
-          <w:rStyle w:val="shorttext"/>
-          <w:rFonts w:eastAsia="Times New Roman" w:hint="eastAsia"/>
-          <w:color w:val="FF0000"/>
-          <w:sz w:val="28"/>
-          <w:szCs w:val="28"/>
-          <w:lang w:eastAsia="zh-CN"/>
-        </w:rPr>
-        <w:t>2018</w:t>
-      </w:r>
-      <w:r>
-        <w:rPr>
-          <w:rStyle w:val="shorttext"/>
-          <w:rFonts w:ascii="Lantinghei SC Extralight" w:eastAsia="Times New Roman" w:hAnsi="Lantinghei SC Extralight" w:cs="Lantinghei SC Extralight"/>
-          <w:color w:val="FF0000"/>
-          <w:sz w:val="28"/>
-          <w:szCs w:val="28"/>
-          <w:lang w:eastAsia="zh-CN"/>
-        </w:rPr>
-        <w:t>年</w:t>
-      </w:r>
-      <w:r>
-        <w:rPr>
-          <w:rStyle w:val="shorttext"/>
-          <w:rFonts w:eastAsia="Times New Roman" w:hint="eastAsia"/>
-          <w:color w:val="FF0000"/>
-          <w:sz w:val="28"/>
-          <w:szCs w:val="28"/>
-          <w:lang w:eastAsia="zh-CN"/>
-        </w:rPr>
-        <w:t>10</w:t>
-      </w:r>
-      <w:r>
-        <w:rPr>
-          <w:rStyle w:val="shorttext"/>
-          <w:rFonts w:ascii="MS Mincho" w:eastAsia="MS Mincho" w:hAnsi="MS Mincho" w:cs="MS Mincho" w:hint="eastAsia"/>
-          <w:color w:val="FF0000"/>
-          <w:sz w:val="28"/>
-          <w:szCs w:val="28"/>
-          <w:lang w:eastAsia="zh-CN"/>
-        </w:rPr>
-        <w:t>月</w:t>
-      </w:r>
-      <w:r>
-        <w:rPr>
-          <w:rStyle w:val="shorttext"/>
-          <w:rFonts w:eastAsia="Times New Roman" w:hint="eastAsia"/>
-          <w:color w:val="FF0000"/>
-          <w:sz w:val="28"/>
-          <w:szCs w:val="28"/>
-          <w:lang w:eastAsia="zh-CN"/>
-        </w:rPr>
-        <w:t>30</w:t>
-      </w:r>
-      <w:r>
-        <w:rPr>
-          <w:rStyle w:val="shorttext"/>
-          <w:rFonts w:ascii="MS Mincho" w:eastAsia="MS Mincho" w:hAnsi="MS Mincho" w:cs="MS Mincho" w:hint="eastAsia"/>
-          <w:color w:val="FF0000"/>
-          <w:sz w:val="28"/>
-          <w:szCs w:val="28"/>
-          <w:lang w:eastAsia="zh-CN"/>
-        </w:rPr>
-        <w:t>日至</w:t>
-      </w:r>
-      <w:r>
-        <w:rPr>
-          <w:rStyle w:val="shorttext"/>
-          <w:rFonts w:eastAsia="Times New Roman" w:hint="eastAsia"/>
-          <w:color w:val="FF0000"/>
-          <w:sz w:val="28"/>
-          <w:szCs w:val="28"/>
-          <w:lang w:eastAsia="zh-CN"/>
-        </w:rPr>
-        <w:t>11</w:t>
-      </w:r>
-      <w:r>
-        <w:rPr>
-          <w:rStyle w:val="shorttext"/>
-          <w:rFonts w:ascii="MS Mincho" w:eastAsia="MS Mincho" w:hAnsi="MS Mincho" w:cs="MS Mincho" w:hint="eastAsia"/>
-          <w:color w:val="FF0000"/>
-          <w:sz w:val="28"/>
-          <w:szCs w:val="28"/>
-          <w:lang w:eastAsia="zh-CN"/>
-        </w:rPr>
-        <w:t>月</w:t>
-      </w:r>
-      <w:r>
-        <w:rPr>
-          <w:rStyle w:val="shorttext"/>
-          <w:rFonts w:eastAsia="Times New Roman" w:hint="eastAsia"/>
-          <w:color w:val="FF0000"/>
-          <w:sz w:val="28"/>
-          <w:szCs w:val="28"/>
-          <w:lang w:eastAsia="zh-CN"/>
-        </w:rPr>
-        <w:t xml:space="preserve"> 8</w:t>
-      </w:r>
-      <w:r>
-        <w:rPr>
-          <w:rStyle w:val="shorttext"/>
-          <w:rFonts w:ascii="MS Mincho" w:eastAsia="MS Mincho" w:hAnsi="MS Mincho" w:cs="MS Mincho" w:hint="eastAsia"/>
-          <w:color w:val="FF0000"/>
-          <w:sz w:val="28"/>
-          <w:szCs w:val="28"/>
-          <w:lang w:eastAsia="zh-CN"/>
-        </w:rPr>
-        <w:t>月和</w:t>
-      </w:r>
-      <w:r>
-        <w:rPr>
-          <w:rStyle w:val="shorttext"/>
-          <w:rFonts w:eastAsia="Times New Roman" w:hint="eastAsia"/>
-          <w:color w:val="FF0000"/>
-          <w:sz w:val="28"/>
-          <w:szCs w:val="28"/>
-          <w:lang w:eastAsia="zh-CN"/>
-        </w:rPr>
-        <w:t>11</w:t>
-      </w:r>
-      <w:r>
-        <w:rPr>
-          <w:rStyle w:val="shorttext"/>
-          <w:rFonts w:ascii="MS Mincho" w:eastAsia="MS Mincho" w:hAnsi="MS Mincho" w:cs="MS Mincho" w:hint="eastAsia"/>
-          <w:color w:val="FF0000"/>
-          <w:sz w:val="28"/>
-          <w:szCs w:val="28"/>
-          <w:lang w:eastAsia="zh-CN"/>
-        </w:rPr>
-        <w:t>月</w:t>
-      </w:r>
-      <w:r>
-        <w:rPr>
-          <w:rStyle w:val="shorttext"/>
-          <w:rFonts w:eastAsia="Times New Roman" w:hint="eastAsia"/>
-          <w:color w:val="FF0000"/>
-          <w:sz w:val="28"/>
-          <w:szCs w:val="28"/>
-          <w:lang w:eastAsia="zh-CN"/>
-        </w:rPr>
-        <w:t>29</w:t>
-      </w:r>
-      <w:r>
-        <w:rPr>
-          <w:rStyle w:val="shorttext"/>
-          <w:rFonts w:ascii="MS Mincho" w:eastAsia="MS Mincho" w:hAnsi="MS Mincho" w:cs="MS Mincho" w:hint="eastAsia"/>
-          <w:color w:val="FF0000"/>
-          <w:sz w:val="28"/>
-          <w:szCs w:val="28"/>
-          <w:lang w:eastAsia="zh-CN"/>
-        </w:rPr>
-        <w:t>日至</w:t>
-      </w:r>
-      <w:r>
-        <w:rPr>
-          <w:rStyle w:val="shorttext"/>
-          <w:rFonts w:eastAsia="Times New Roman" w:hint="eastAsia"/>
-          <w:color w:val="FF0000"/>
-          <w:sz w:val="28"/>
-          <w:szCs w:val="28"/>
-          <w:lang w:eastAsia="zh-CN"/>
-        </w:rPr>
-        <w:t>12</w:t>
-      </w:r>
-      <w:r>
-        <w:rPr>
-          <w:rStyle w:val="shorttext"/>
-          <w:rFonts w:ascii="MS Mincho" w:eastAsia="MS Mincho" w:hAnsi="MS Mincho" w:cs="MS Mincho" w:hint="eastAsia"/>
-          <w:color w:val="FF0000"/>
-          <w:sz w:val="28"/>
-          <w:szCs w:val="28"/>
-          <w:lang w:eastAsia="zh-CN"/>
-        </w:rPr>
-        <w:t>月</w:t>
-      </w:r>
-      <w:r>
-        <w:rPr>
-          <w:rStyle w:val="shorttext"/>
-          <w:rFonts w:eastAsia="Times New Roman" w:hint="eastAsia"/>
-          <w:color w:val="FF0000"/>
-          <w:sz w:val="28"/>
-          <w:szCs w:val="28"/>
-          <w:lang w:eastAsia="zh-CN"/>
-        </w:rPr>
-        <w:t>8</w:t>
-      </w:r>
-      <w:r>
-        <w:rPr>
-          <w:rStyle w:val="shorttext"/>
-          <w:rFonts w:ascii="Lantinghei SC Extralight" w:eastAsia="Times New Roman" w:hAnsi="Lantinghei SC Extralight" w:cs="Lantinghei SC Extralight"/>
-          <w:color w:val="FF0000"/>
-          <w:sz w:val="28"/>
-          <w:szCs w:val="28"/>
-        </w:rPr>
-        <w:t xml:space="preserve"> </w:t>
+        <w:t>2018 年使用英仙座的活動日期：10 月 30 日 - 11 月 8 日和 11 月 29 日 - 12 月 8 日。</w:t>
       </w:r>
     </w:p>
     <w:p>
@@ -5102,14 +4255,6 @@
           <w:lang w:eastAsia="zh-CN"/>
         </w:rPr>
       </w:pPr>
-      <w:r>
-        <w:rPr>
-          <w:rFonts w:ascii="Calibri" w:hAnsi="Calibri" w:cs="Optima-Regular" w:hint="eastAsia"/>
-          <w:sz w:val="20"/>
-          <w:lang w:eastAsia="zh-CN"/>
-        </w:rPr>
-        <w:t xml:space="preserve">    </w:t>
-      </w:r>
       <w:r>
         <w:rPr>
           <w:rFonts w:ascii="Calibri" w:hAnsi="Calibri" w:cs="Optima-Regular"/>
@@ -6020,7 +5165,7 @@
                           </pic:cNvPicPr>
                         </pic:nvPicPr>
                         <pic:blipFill>
-                          <a:blip r:embed="rId21"/>
+                          <a:blip r:embed="rId20"/>
                           <a:stretch>
                             <a:fillRect/>
                           </a:stretch>
@@ -6098,7 +5243,7 @@
                           </pic:cNvPicPr>
                         </pic:nvPicPr>
                         <pic:blipFill>
-                          <a:blip r:embed="rId22"/>
+                          <a:blip r:embed="rId21"/>
                           <a:stretch>
                             <a:fillRect/>
                           </a:stretch>
@@ -6176,7 +5321,7 @@
                           </pic:cNvPicPr>
                         </pic:nvPicPr>
                         <pic:blipFill>
-                          <a:blip r:embed="rId23"/>
+                          <a:blip r:embed="rId22"/>
                           <a:stretch>
                             <a:fillRect/>
                           </a:stretch>
@@ -6254,7 +5399,7 @@
                           </pic:cNvPicPr>
                         </pic:nvPicPr>
                         <pic:blipFill>
-                          <a:blip r:embed="rId24"/>
+                          <a:blip r:embed="rId23"/>
                           <a:stretch>
                             <a:fillRect/>
                           </a:stretch>
@@ -6558,7 +5703,7 @@
                           </pic:cNvPicPr>
                         </pic:nvPicPr>
                         <pic:blipFill>
-                          <a:blip r:embed="rId28"/>
+                          <a:blip r:embed="rId26"/>
                           <a:stretch>
                             <a:fillRect/>
                           </a:stretch>
@@ -6637,7 +5782,7 @@
                           </pic:cNvPicPr>
                         </pic:nvPicPr>
                         <pic:blipFill>
-                          <a:blip r:embed="rId29"/>
+                          <a:blip r:embed="rId27"/>
                           <a:stretch>
                             <a:fillRect/>
                           </a:stretch>
@@ -6716,7 +5861,7 @@
                           </pic:cNvPicPr>
                         </pic:nvPicPr>
                         <pic:blipFill>
-                          <a:blip r:embed="rId30"/>
+                          <a:blip r:embed="rId28"/>
                           <a:stretch>
                             <a:fillRect/>
                           </a:stretch>
@@ -6795,7 +5940,7 @@
                           </pic:cNvPicPr>
                         </pic:nvPicPr>
                         <pic:blipFill>
-                          <a:blip r:embed="rId31"/>
+                          <a:blip r:embed="rId29"/>
                           <a:stretch>
                             <a:fillRect/>
                           </a:stretch>
@@ -7189,7 +6334,7 @@
           <w:sz w:val="22"/>
         </w:rPr>
         <w:sectPr>
-          <w:headerReference w:type="default" r:id="rId34"/>
+          <w:headerReference w:type="default" r:id="rId31"/>
           <w:type w:val="continuous"/>
           <w:pgSz w:w="12240" w:h="15840"/>
           <w:pgMar w:top="720" w:right="720" w:bottom="360" w:left="720" w:header="720" w:footer="720" w:gutter="0"/>
@@ -7616,7 +6761,7 @@
         </w:rPr>
         <w:t>将观察表发至邮箱：</w:t>
       </w:r>
-      <w:hyperlink r:id="rId35" w:history="1">
+      <w:hyperlink r:id="rId32" w:history="1">
         <w:r>
           <w:rPr>
             <w:rStyle w:val="Hyperlink"/>
@@ -7643,7 +6788,7 @@
         </w:rPr>
         <w:t>或在</w:t>
       </w:r>
-      <w:hyperlink r:id="rId36" w:history="1">
+      <w:hyperlink r:id="rId33" w:history="1">
         <w:r>
           <w:rPr>
             <w:rStyle w:val="Hyperlink"/>
@@ -7743,7 +6888,7 @@
               <wp:lineTo x="0" y="0"/>
             </wp:wrapPolygon>
           </wp:wrapTight>
-          <wp:docPr id="19" name="Picture 19"/>
+          <wp:docPr id="3" name="Picture 3"/>
           <wp:cNvGraphicFramePr>
             <a:graphicFrameLocks xmlns:a="http://schemas.openxmlformats.org/drawingml/2006/main" noChangeAspect="1"/>
           </wp:cNvGraphicFramePr>
@@ -7894,261 +7039,6 @@
         <w:noProof/>
       </w:rPr>
       <w:drawing>
-        <wp:anchor distT="0" distB="0" distL="114300" distR="114300" simplePos="0" relativeHeight="251662336" behindDoc="0" locked="0" layoutInCell="1" allowOverlap="1" wp14:anchorId="5CC02695" wp14:editId="5294FF44">
-          <wp:simplePos x="0" y="0"/>
-          <wp:positionH relativeFrom="column">
-            <wp:posOffset>-457200</wp:posOffset>
-          </wp:positionH>
-          <wp:positionV relativeFrom="paragraph">
-            <wp:posOffset>-457200</wp:posOffset>
-          </wp:positionV>
-          <wp:extent cx="7769860" cy="1176020"/>
-          <wp:effectExtent l="0" t="0" r="0" b="0"/>
-          <wp:wrapTight wrapText="bothSides">
-            <wp:wrapPolygon edited="0">
-              <wp:start x="0" y="0"/>
-              <wp:lineTo x="0" y="21343"/>
-              <wp:lineTo x="21554" y="21343"/>
-              <wp:lineTo x="21554" y="0"/>
-              <wp:lineTo x="0" y="0"/>
-            </wp:wrapPolygon>
-          </wp:wrapTight>
-          <wp:docPr id="1" name="Picture 1"/>
-          <wp:cNvGraphicFramePr>
-            <a:graphicFrameLocks xmlns:a="http://schemas.openxmlformats.org/drawingml/2006/main" noChangeAspect="1"/>
-          </wp:cNvGraphicFramePr>
-          <a:graphic xmlns:a="http://schemas.openxmlformats.org/drawingml/2006/main">
-            <a:graphicData uri="http://schemas.openxmlformats.org/drawingml/2006/picture">
-              <pic:pic xmlns:pic="http://schemas.openxmlformats.org/drawingml/2006/picture">
-                <pic:nvPicPr>
-                  <pic:cNvPr id="0" name="Picture 1"/>
-                  <pic:cNvPicPr>
-                    <a:picLocks noChangeAspect="1" noChangeArrowheads="1"/>
-                  </pic:cNvPicPr>
-                </pic:nvPicPr>
-                <pic:blipFill>
-                  <a:blip r:embed="rId1">
-                    <a:extLst>
-                      <a:ext uri="{28A0092B-C50C-407E-A947-70E740481C1C}">
-                        <a14:useLocalDpi xmlns:a14="http://schemas.microsoft.com/office/drawing/2010/main" val="0"/>
-                      </a:ext>
-                    </a:extLst>
-                  </a:blip>
-                  <a:srcRect/>
-                  <a:stretch>
-                    <a:fillRect/>
-                  </a:stretch>
-                </pic:blipFill>
-                <pic:spPr bwMode="auto">
-                  <a:xfrm>
-                    <a:off x="0" y="0"/>
-                    <a:ext cx="7769860" cy="1176020"/>
-                  </a:xfrm>
-                  <a:prstGeom prst="rect">
-                    <a:avLst/>
-                  </a:prstGeom>
-                  <a:noFill/>
-                  <a:ln>
-                    <a:noFill/>
-                  </a:ln>
-                </pic:spPr>
-              </pic:pic>
-            </a:graphicData>
-          </a:graphic>
-          <wp14:sizeRelH relativeFrom="page">
-            <wp14:pctWidth>0</wp14:pctWidth>
-          </wp14:sizeRelH>
-          <wp14:sizeRelV relativeFrom="page">
-            <wp14:pctHeight>0</wp14:pctHeight>
-          </wp14:sizeRelV>
-        </wp:anchor>
-      </w:drawing>
-    </w:r>
-  </w:p>
-</w:hdr>
-</file>
-
-<file path=word/header4.xml><?xml version="1.0" encoding="utf-8"?>
-<w:hdr xmlns:wpc="http://schemas.microsoft.com/office/word/2010/wordprocessingCanvas" xmlns:cx="http://schemas.microsoft.com/office/drawing/2014/chartex" xmlns:cx1="http://schemas.microsoft.com/office/drawing/2015/9/8/chartex" xmlns:cx2="http://schemas.microsoft.com/office/drawing/2015/10/21/chartex" xmlns:cx3="http://schemas.microsoft.com/office/drawing/2016/5/9/chartex" xmlns:cx4="http://schemas.microsoft.com/office/drawing/2016/5/10/chartex" xmlns:cx5="http://schemas.microsoft.com/office/drawing/2016/5/11/chartex" xmlns:cx6="http://schemas.microsoft.com/office/drawing/2016/5/12/chartex" xmlns:cx7="http://schemas.microsoft.com/office/drawing/2016/5/13/chartex" xmlns:cx8="http://schemas.microsoft.com/office/drawing/2016/5/14/chartex" xmlns:mc="http://schemas.openxmlformats.org/markup-compatibility/2006" xmlns:aink="http://schemas.microsoft.com/office/drawing/2016/ink" xmlns:am3d="http://schemas.microsoft.com/office/drawing/2017/model3d" xmlns:o="urn:schemas-microsoft-com:office:office" xmlns:oel="http://schemas.microsoft.com/office/2019/extlst" xmlns:r="http://schemas.openxmlformats.org/officeDocument/2006/relationships" xmlns:m="http://schemas.openxmlformats.org/officeDocument/2006/math" xmlns:v="urn:schemas-microsoft-com:vml" xmlns:wp14="http://schemas.microsoft.com/office/word/2010/wordprocessingDrawing" xmlns:wp="http://schemas.openxmlformats.org/drawingml/2006/wordprocessingDrawing" xmlns:w10="urn:schemas-microsoft-com:office:word" xmlns:w="http://schemas.openxmlformats.org/wordprocessingml/2006/main" xmlns:w14="http://schemas.microsoft.com/office/word/2010/wordml" xmlns:w15="http://schemas.microsoft.com/office/word/2012/wordml" xmlns:w16cex="http://schemas.microsoft.com/office/word/2018/wordml/cex" xmlns:w16cid="http://schemas.microsoft.com/office/word/2016/wordml/cid" xmlns:w16="http://schemas.microsoft.com/office/word/2018/wordml" xmlns:w16sdtdh="http://schemas.microsoft.com/office/word/2020/wordml/sdtdatahash" xmlns:w16se="http://schemas.microsoft.com/office/word/2015/wordml/symex" xmlns:wpg="http://schemas.microsoft.com/office/word/2010/wordprocessingGroup" xmlns:wpi="http://schemas.microsoft.com/office/word/2010/wordprocessingInk" xmlns:wne="http://schemas.microsoft.com/office/word/2006/wordml" xmlns:wps="http://schemas.microsoft.com/office/word/2010/wordprocessingShape" mc:Ignorable="w14 w15 w16se w16cid w16 w16cex w16sdtdh wp14">
-  <w:p>
-    <w:pPr>
-      <w:pStyle w:val="Header"/>
-    </w:pPr>
-    <w:r>
-      <w:rPr>
-        <w:noProof/>
-      </w:rPr>
-      <w:drawing>
-        <wp:anchor distT="0" distB="0" distL="114300" distR="114300" simplePos="0" relativeHeight="251664384" behindDoc="0" locked="0" layoutInCell="1" allowOverlap="1" wp14:anchorId="78822A42" wp14:editId="349C195E">
-          <wp:simplePos x="0" y="0"/>
-          <wp:positionH relativeFrom="column">
-            <wp:posOffset>-457200</wp:posOffset>
-          </wp:positionH>
-          <wp:positionV relativeFrom="paragraph">
-            <wp:posOffset>-457200</wp:posOffset>
-          </wp:positionV>
-          <wp:extent cx="7769860" cy="1176020"/>
-          <wp:effectExtent l="0" t="0" r="0" b="0"/>
-          <wp:wrapTight wrapText="bothSides">
-            <wp:wrapPolygon edited="0">
-              <wp:start x="0" y="0"/>
-              <wp:lineTo x="0" y="21343"/>
-              <wp:lineTo x="21554" y="21343"/>
-              <wp:lineTo x="21554" y="0"/>
-              <wp:lineTo x="0" y="0"/>
-            </wp:wrapPolygon>
-          </wp:wrapTight>
-          <wp:docPr id="21" name="Picture 21"/>
-          <wp:cNvGraphicFramePr>
-            <a:graphicFrameLocks xmlns:a="http://schemas.openxmlformats.org/drawingml/2006/main" noChangeAspect="1"/>
-          </wp:cNvGraphicFramePr>
-          <a:graphic xmlns:a="http://schemas.openxmlformats.org/drawingml/2006/main">
-            <a:graphicData uri="http://schemas.openxmlformats.org/drawingml/2006/picture">
-              <pic:pic xmlns:pic="http://schemas.openxmlformats.org/drawingml/2006/picture">
-                <pic:nvPicPr>
-                  <pic:cNvPr id="0" name="Picture 1"/>
-                  <pic:cNvPicPr>
-                    <a:picLocks noChangeAspect="1" noChangeArrowheads="1"/>
-                  </pic:cNvPicPr>
-                </pic:nvPicPr>
-                <pic:blipFill>
-                  <a:blip r:embed="rId1">
-                    <a:extLst>
-                      <a:ext uri="{28A0092B-C50C-407E-A947-70E740481C1C}">
-                        <a14:useLocalDpi xmlns:a14="http://schemas.microsoft.com/office/drawing/2010/main" val="0"/>
-                      </a:ext>
-                    </a:extLst>
-                  </a:blip>
-                  <a:srcRect/>
-                  <a:stretch>
-                    <a:fillRect/>
-                  </a:stretch>
-                </pic:blipFill>
-                <pic:spPr bwMode="auto">
-                  <a:xfrm>
-                    <a:off x="0" y="0"/>
-                    <a:ext cx="7769860" cy="1176020"/>
-                  </a:xfrm>
-                  <a:prstGeom prst="rect">
-                    <a:avLst/>
-                  </a:prstGeom>
-                  <a:noFill/>
-                  <a:ln>
-                    <a:noFill/>
-                  </a:ln>
-                </pic:spPr>
-              </pic:pic>
-            </a:graphicData>
-          </a:graphic>
-          <wp14:sizeRelH relativeFrom="page">
-            <wp14:pctWidth>0</wp14:pctWidth>
-          </wp14:sizeRelH>
-          <wp14:sizeRelV relativeFrom="page">
-            <wp14:pctHeight>0</wp14:pctHeight>
-          </wp14:sizeRelV>
-        </wp:anchor>
-      </w:drawing>
-    </w:r>
-  </w:p>
-</w:hdr>
-</file>
-
-<file path=word/header5.xml><?xml version="1.0" encoding="utf-8"?>
-<w:hdr xmlns:wpc="http://schemas.microsoft.com/office/word/2010/wordprocessingCanvas" xmlns:cx="http://schemas.microsoft.com/office/drawing/2014/chartex" xmlns:cx1="http://schemas.microsoft.com/office/drawing/2015/9/8/chartex" xmlns:cx2="http://schemas.microsoft.com/office/drawing/2015/10/21/chartex" xmlns:cx3="http://schemas.microsoft.com/office/drawing/2016/5/9/chartex" xmlns:cx4="http://schemas.microsoft.com/office/drawing/2016/5/10/chartex" xmlns:cx5="http://schemas.microsoft.com/office/drawing/2016/5/11/chartex" xmlns:cx6="http://schemas.microsoft.com/office/drawing/2016/5/12/chartex" xmlns:cx7="http://schemas.microsoft.com/office/drawing/2016/5/13/chartex" xmlns:cx8="http://schemas.microsoft.com/office/drawing/2016/5/14/chartex" xmlns:mc="http://schemas.openxmlformats.org/markup-compatibility/2006" xmlns:aink="http://schemas.microsoft.com/office/drawing/2016/ink" xmlns:am3d="http://schemas.microsoft.com/office/drawing/2017/model3d" xmlns:o="urn:schemas-microsoft-com:office:office" xmlns:oel="http://schemas.microsoft.com/office/2019/extlst" xmlns:r="http://schemas.openxmlformats.org/officeDocument/2006/relationships" xmlns:m="http://schemas.openxmlformats.org/officeDocument/2006/math" xmlns:v="urn:schemas-microsoft-com:vml" xmlns:wp14="http://schemas.microsoft.com/office/word/2010/wordprocessingDrawing" xmlns:wp="http://schemas.openxmlformats.org/drawingml/2006/wordprocessingDrawing" xmlns:w10="urn:schemas-microsoft-com:office:word" xmlns:w="http://schemas.openxmlformats.org/wordprocessingml/2006/main" xmlns:w14="http://schemas.microsoft.com/office/word/2010/wordml" xmlns:w15="http://schemas.microsoft.com/office/word/2012/wordml" xmlns:w16cex="http://schemas.microsoft.com/office/word/2018/wordml/cex" xmlns:w16cid="http://schemas.microsoft.com/office/word/2016/wordml/cid" xmlns:w16="http://schemas.microsoft.com/office/word/2018/wordml" xmlns:w16sdtdh="http://schemas.microsoft.com/office/word/2020/wordml/sdtdatahash" xmlns:w16se="http://schemas.microsoft.com/office/word/2015/wordml/symex" xmlns:wpg="http://schemas.microsoft.com/office/word/2010/wordprocessingGroup" xmlns:wpi="http://schemas.microsoft.com/office/word/2010/wordprocessingInk" xmlns:wne="http://schemas.microsoft.com/office/word/2006/wordml" xmlns:wps="http://schemas.microsoft.com/office/word/2010/wordprocessingShape" mc:Ignorable="w14 w15 w16se w16cid w16 w16cex w16sdtdh wp14">
-  <w:p>
-    <w:pPr>
-      <w:pStyle w:val="Header"/>
-    </w:pPr>
-    <w:r>
-      <w:rPr>
-        <w:noProof/>
-      </w:rPr>
-      <w:drawing>
-        <wp:anchor distT="0" distB="0" distL="114300" distR="114300" simplePos="0" relativeHeight="251666432" behindDoc="0" locked="0" layoutInCell="1" allowOverlap="1" wp14:anchorId="02EA6498" wp14:editId="7521C853">
-          <wp:simplePos x="0" y="0"/>
-          <wp:positionH relativeFrom="column">
-            <wp:posOffset>-457200</wp:posOffset>
-          </wp:positionH>
-          <wp:positionV relativeFrom="paragraph">
-            <wp:posOffset>-457200</wp:posOffset>
-          </wp:positionV>
-          <wp:extent cx="7769860" cy="1176020"/>
-          <wp:effectExtent l="0" t="0" r="0" b="0"/>
-          <wp:wrapTight wrapText="bothSides">
-            <wp:wrapPolygon edited="0">
-              <wp:start x="0" y="0"/>
-              <wp:lineTo x="0" y="21343"/>
-              <wp:lineTo x="21554" y="21343"/>
-              <wp:lineTo x="21554" y="0"/>
-              <wp:lineTo x="0" y="0"/>
-            </wp:wrapPolygon>
-          </wp:wrapTight>
-          <wp:docPr id="22" name="Picture 22"/>
-          <wp:cNvGraphicFramePr>
-            <a:graphicFrameLocks xmlns:a="http://schemas.openxmlformats.org/drawingml/2006/main" noChangeAspect="1"/>
-          </wp:cNvGraphicFramePr>
-          <a:graphic xmlns:a="http://schemas.openxmlformats.org/drawingml/2006/main">
-            <a:graphicData uri="http://schemas.openxmlformats.org/drawingml/2006/picture">
-              <pic:pic xmlns:pic="http://schemas.openxmlformats.org/drawingml/2006/picture">
-                <pic:nvPicPr>
-                  <pic:cNvPr id="0" name="Picture 1"/>
-                  <pic:cNvPicPr>
-                    <a:picLocks noChangeAspect="1" noChangeArrowheads="1"/>
-                  </pic:cNvPicPr>
-                </pic:nvPicPr>
-                <pic:blipFill>
-                  <a:blip r:embed="rId1">
-                    <a:extLst>
-                      <a:ext uri="{28A0092B-C50C-407E-A947-70E740481C1C}">
-                        <a14:useLocalDpi xmlns:a14="http://schemas.microsoft.com/office/drawing/2010/main" val="0"/>
-                      </a:ext>
-                    </a:extLst>
-                  </a:blip>
-                  <a:srcRect/>
-                  <a:stretch>
-                    <a:fillRect/>
-                  </a:stretch>
-                </pic:blipFill>
-                <pic:spPr bwMode="auto">
-                  <a:xfrm>
-                    <a:off x="0" y="0"/>
-                    <a:ext cx="7769860" cy="1176020"/>
-                  </a:xfrm>
-                  <a:prstGeom prst="rect">
-                    <a:avLst/>
-                  </a:prstGeom>
-                  <a:noFill/>
-                  <a:ln>
-                    <a:noFill/>
-                  </a:ln>
-                </pic:spPr>
-              </pic:pic>
-            </a:graphicData>
-          </a:graphic>
-          <wp14:sizeRelH relativeFrom="page">
-            <wp14:pctWidth>0</wp14:pctWidth>
-          </wp14:sizeRelH>
-          <wp14:sizeRelV relativeFrom="page">
-            <wp14:pctHeight>0</wp14:pctHeight>
-          </wp14:sizeRelV>
-        </wp:anchor>
-      </w:drawing>
-    </w:r>
-  </w:p>
-</w:hdr>
-</file>
-
-<file path=word/header6.xml><?xml version="1.0" encoding="utf-8"?>
-<w:hdr xmlns:wpc="http://schemas.microsoft.com/office/word/2010/wordprocessingCanvas" xmlns:cx="http://schemas.microsoft.com/office/drawing/2014/chartex" xmlns:cx1="http://schemas.microsoft.com/office/drawing/2015/9/8/chartex" xmlns:cx2="http://schemas.microsoft.com/office/drawing/2015/10/21/chartex" xmlns:cx3="http://schemas.microsoft.com/office/drawing/2016/5/9/chartex" xmlns:cx4="http://schemas.microsoft.com/office/drawing/2016/5/10/chartex" xmlns:cx5="http://schemas.microsoft.com/office/drawing/2016/5/11/chartex" xmlns:cx6="http://schemas.microsoft.com/office/drawing/2016/5/12/chartex" xmlns:cx7="http://schemas.microsoft.com/office/drawing/2016/5/13/chartex" xmlns:cx8="http://schemas.microsoft.com/office/drawing/2016/5/14/chartex" xmlns:mc="http://schemas.openxmlformats.org/markup-compatibility/2006" xmlns:aink="http://schemas.microsoft.com/office/drawing/2016/ink" xmlns:am3d="http://schemas.microsoft.com/office/drawing/2017/model3d" xmlns:o="urn:schemas-microsoft-com:office:office" xmlns:oel="http://schemas.microsoft.com/office/2019/extlst" xmlns:r="http://schemas.openxmlformats.org/officeDocument/2006/relationships" xmlns:m="http://schemas.openxmlformats.org/officeDocument/2006/math" xmlns:v="urn:schemas-microsoft-com:vml" xmlns:wp14="http://schemas.microsoft.com/office/word/2010/wordprocessingDrawing" xmlns:wp="http://schemas.openxmlformats.org/drawingml/2006/wordprocessingDrawing" xmlns:w10="urn:schemas-microsoft-com:office:word" xmlns:w="http://schemas.openxmlformats.org/wordprocessingml/2006/main" xmlns:w14="http://schemas.microsoft.com/office/word/2010/wordml" xmlns:w15="http://schemas.microsoft.com/office/word/2012/wordml" xmlns:w16cex="http://schemas.microsoft.com/office/word/2018/wordml/cex" xmlns:w16cid="http://schemas.microsoft.com/office/word/2016/wordml/cid" xmlns:w16="http://schemas.microsoft.com/office/word/2018/wordml" xmlns:w16sdtdh="http://schemas.microsoft.com/office/word/2020/wordml/sdtdatahash" xmlns:w16se="http://schemas.microsoft.com/office/word/2015/wordml/symex" xmlns:wpg="http://schemas.microsoft.com/office/word/2010/wordprocessingGroup" xmlns:wpi="http://schemas.microsoft.com/office/word/2010/wordprocessingInk" xmlns:wne="http://schemas.microsoft.com/office/word/2006/wordml" xmlns:wps="http://schemas.microsoft.com/office/word/2010/wordprocessingShape" mc:Ignorable="w14 w15 w16se w16cid w16 w16cex w16sdtdh wp14">
-  <w:p>
-    <w:pPr>
-      <w:pStyle w:val="Header"/>
-    </w:pPr>
-    <w:r>
-      <w:rPr>
-        <w:noProof/>
-      </w:rPr>
-      <w:drawing>
         <wp:anchor distT="0" distB="0" distL="114300" distR="114300" simplePos="0" relativeHeight="251660288" behindDoc="0" locked="0" layoutInCell="1" allowOverlap="1" wp14:anchorId="406FE6C8" wp14:editId="1FF55AF4">
           <wp:simplePos x="0" y="0"/>
           <wp:positionH relativeFrom="column">
@@ -8572,6 +7462,7 @@
     <w:lsdException w:name="HTML Sample" w:semiHidden="1" w:unhideWhenUsed="1"/>
     <w:lsdException w:name="HTML Typewriter" w:semiHidden="1" w:unhideWhenUsed="1"/>
     <w:lsdException w:name="HTML Variable" w:semiHidden="1" w:unhideWhenUsed="1"/>
+    <w:lsdException w:name="Normal Table" w:semiHidden="1" w:unhideWhenUsed="1"/>
     <w:lsdException w:name="annotation subject" w:semiHidden="1" w:unhideWhenUsed="1"/>
     <w:lsdException w:name="No List" w:semiHidden="1" w:unhideWhenUsed="1"/>
     <w:lsdException w:name="Outline List 1" w:semiHidden="1" w:unhideWhenUsed="1"/>
@@ -8618,7 +7509,9 @@
     <w:lsdException w:name="Table Subtle 2" w:semiHidden="1" w:unhideWhenUsed="1"/>
     <w:lsdException w:name="Table Web 1" w:semiHidden="1" w:unhideWhenUsed="1"/>
     <w:lsdException w:name="Table Web 2" w:semiHidden="1" w:unhideWhenUsed="1"/>
+    <w:lsdException w:name="Table Web 3" w:semiHidden="1" w:unhideWhenUsed="1"/>
     <w:lsdException w:name="Balloon Text" w:semiHidden="1" w:unhideWhenUsed="1"/>
+    <w:lsdException w:name="Table Theme" w:semiHidden="1" w:unhideWhenUsed="1"/>
     <w:lsdException w:name="Placeholder Text" w:semiHidden="1" w:uiPriority="99" w:unhideWhenUsed="1"/>
     <w:lsdException w:name="No Spacing" w:uiPriority="99" w:qFormat="1"/>
     <w:lsdException w:name="Light Shading" w:uiPriority="99"/>
